--- a/altri_doc/DF_AL.docx
+++ b/altri_doc/DF_AL.docx
@@ -361,7 +361,7 @@
           <w:r>
             <w:fldChar w:fldCharType="separate"/>
           </w:r>
-          <w:hyperlink w:anchor="_Toc420918621" w:history="1">
+          <w:hyperlink w:anchor="_Toc422908812" w:history="1">
             <w:r>
               <w:rPr>
                 <w:rStyle w:val="Collegamentoipertestuale"/>
@@ -403,7 +403,7 @@
                 <w:noProof/>
                 <w:webHidden/>
               </w:rPr>
-              <w:instrText xml:space="preserve"> PAGEREF _Toc420918621 \h </w:instrText>
+              <w:instrText xml:space="preserve"> PAGEREF _Toc422908812 \h </w:instrText>
             </w:r>
             <w:r>
               <w:rPr>
@@ -443,7 +443,7 @@
               <w:lang w:eastAsia="it-IT"/>
             </w:rPr>
           </w:pPr>
-          <w:hyperlink w:anchor="_Toc420918622" w:history="1">
+          <w:hyperlink w:anchor="_Toc422908813" w:history="1">
             <w:r>
               <w:rPr>
                 <w:rStyle w:val="Collegamentoipertestuale"/>
@@ -485,7 +485,7 @@
                 <w:noProof/>
                 <w:webHidden/>
               </w:rPr>
-              <w:instrText xml:space="preserve"> PAGEREF _Toc420918622 \h </w:instrText>
+              <w:instrText xml:space="preserve"> PAGEREF _Toc422908813 \h </w:instrText>
             </w:r>
             <w:r>
               <w:rPr>
@@ -529,7 +529,7 @@
               <w:lang w:eastAsia="it-IT"/>
             </w:rPr>
           </w:pPr>
-          <w:hyperlink w:anchor="_Toc420918623" w:history="1">
+          <w:hyperlink w:anchor="_Toc422908814" w:history="1">
             <w:r>
               <w:rPr>
                 <w:rStyle w:val="Collegamentoipertestuale"/>
@@ -571,7 +571,7 @@
                 <w:noProof/>
                 <w:webHidden/>
               </w:rPr>
-              <w:instrText xml:space="preserve"> PAGEREF _Toc420918623 \h </w:instrText>
+              <w:instrText xml:space="preserve"> PAGEREF _Toc422908814 \h </w:instrText>
             </w:r>
             <w:r>
               <w:rPr>
@@ -610,10 +610,12 @@
               <w:tab w:val="right" w:leader="dot" w:pos="9628"/>
             </w:tabs>
             <w:rPr>
+              <w:rFonts w:eastAsiaTheme="minorEastAsia"/>
               <w:noProof/>
+              <w:lang w:eastAsia="it-IT"/>
             </w:rPr>
           </w:pPr>
-          <w:hyperlink w:anchor="_Toc420918624" w:history="1">
+          <w:hyperlink w:anchor="_Toc422908815" w:history="1">
             <w:r>
               <w:rPr>
                 <w:rStyle w:val="Collegamentoipertestuale"/>
@@ -623,7 +625,9 @@
             </w:r>
             <w:r>
               <w:rPr>
+                <w:rFonts w:eastAsiaTheme="minorEastAsia"/>
                 <w:noProof/>
+                <w:lang w:eastAsia="it-IT"/>
               </w:rPr>
               <w:tab/>
             </w:r>
@@ -653,7 +657,7 @@
                 <w:noProof/>
                 <w:webHidden/>
               </w:rPr>
-              <w:instrText xml:space="preserve"> PAGEREF _Toc420918624 \h </w:instrText>
+              <w:instrText xml:space="preserve"> PAGEREF _Toc422908815 \h </w:instrText>
             </w:r>
             <w:r>
               <w:rPr>
@@ -692,10 +696,12 @@
               <w:tab w:val="right" w:leader="dot" w:pos="9628"/>
             </w:tabs>
             <w:rPr>
+              <w:rFonts w:eastAsiaTheme="minorEastAsia"/>
               <w:noProof/>
+              <w:lang w:eastAsia="it-IT"/>
             </w:rPr>
           </w:pPr>
-          <w:hyperlink w:anchor="_Toc420918625" w:history="1">
+          <w:hyperlink w:anchor="_Toc422908816" w:history="1">
             <w:r>
               <w:rPr>
                 <w:rStyle w:val="Collegamentoipertestuale"/>
@@ -705,7 +711,9 @@
             </w:r>
             <w:r>
               <w:rPr>
+                <w:rFonts w:eastAsiaTheme="minorEastAsia"/>
                 <w:noProof/>
+                <w:lang w:eastAsia="it-IT"/>
               </w:rPr>
               <w:tab/>
             </w:r>
@@ -735,7 +743,7 @@
                 <w:noProof/>
                 <w:webHidden/>
               </w:rPr>
-              <w:instrText xml:space="preserve"> PAGEREF _Toc420918625 \h </w:instrText>
+              <w:instrText xml:space="preserve"> PAGEREF _Toc422908816 \h </w:instrText>
             </w:r>
             <w:r>
               <w:rPr>
@@ -779,7 +787,7 @@
               <w:lang w:eastAsia="it-IT"/>
             </w:rPr>
           </w:pPr>
-          <w:hyperlink w:anchor="_Toc420918626" w:history="1">
+          <w:hyperlink w:anchor="_Toc422908817" w:history="1">
             <w:r>
               <w:rPr>
                 <w:rStyle w:val="Collegamentoipertestuale"/>
@@ -821,7 +829,7 @@
                 <w:noProof/>
                 <w:webHidden/>
               </w:rPr>
-              <w:instrText xml:space="preserve"> PAGEREF _Toc420918626 \h </w:instrText>
+              <w:instrText xml:space="preserve"> PAGEREF _Toc422908817 \h </w:instrText>
             </w:r>
             <w:r>
               <w:rPr>
@@ -865,7 +873,7 @@
               <w:lang w:eastAsia="it-IT"/>
             </w:rPr>
           </w:pPr>
-          <w:hyperlink w:anchor="_Toc420918627" w:history="1">
+          <w:hyperlink w:anchor="_Toc422908818" w:history="1">
             <w:r>
               <w:rPr>
                 <w:rStyle w:val="Collegamentoipertestuale"/>
@@ -907,7 +915,7 @@
                 <w:noProof/>
                 <w:webHidden/>
               </w:rPr>
-              <w:instrText xml:space="preserve"> PAGEREF _Toc420918627 \h </w:instrText>
+              <w:instrText xml:space="preserve"> PAGEREF _Toc422908818 \h </w:instrText>
             </w:r>
             <w:r>
               <w:rPr>
@@ -946,10 +954,12 @@
               <w:tab w:val="right" w:leader="dot" w:pos="9628"/>
             </w:tabs>
             <w:rPr>
+              <w:rFonts w:eastAsiaTheme="minorEastAsia"/>
               <w:noProof/>
+              <w:lang w:eastAsia="it-IT"/>
             </w:rPr>
           </w:pPr>
-          <w:hyperlink w:anchor="_Toc420918628" w:history="1">
+          <w:hyperlink w:anchor="_Toc422908819" w:history="1">
             <w:r>
               <w:rPr>
                 <w:rStyle w:val="Collegamentoipertestuale"/>
@@ -959,7 +969,9 @@
             </w:r>
             <w:r>
               <w:rPr>
+                <w:rFonts w:eastAsiaTheme="minorEastAsia"/>
                 <w:noProof/>
+                <w:lang w:eastAsia="it-IT"/>
               </w:rPr>
               <w:tab/>
             </w:r>
@@ -989,7 +1001,7 @@
                 <w:noProof/>
                 <w:webHidden/>
               </w:rPr>
-              <w:instrText xml:space="preserve"> PAGEREF _Toc420918628 \h </w:instrText>
+              <w:instrText xml:space="preserve"> PAGEREF _Toc422908819 \h </w:instrText>
             </w:r>
             <w:r>
               <w:rPr>
@@ -1028,10 +1040,12 @@
               <w:tab w:val="right" w:leader="dot" w:pos="9628"/>
             </w:tabs>
             <w:rPr>
+              <w:rFonts w:eastAsiaTheme="minorEastAsia"/>
               <w:noProof/>
+              <w:lang w:eastAsia="it-IT"/>
             </w:rPr>
           </w:pPr>
-          <w:hyperlink w:anchor="_Toc420918629" w:history="1">
+          <w:hyperlink w:anchor="_Toc422908820" w:history="1">
             <w:r>
               <w:rPr>
                 <w:rStyle w:val="Collegamentoipertestuale"/>
@@ -1041,7 +1055,9 @@
             </w:r>
             <w:r>
               <w:rPr>
+                <w:rFonts w:eastAsiaTheme="minorEastAsia"/>
                 <w:noProof/>
+                <w:lang w:eastAsia="it-IT"/>
               </w:rPr>
               <w:tab/>
             </w:r>
@@ -1071,7 +1087,7 @@
                 <w:noProof/>
                 <w:webHidden/>
               </w:rPr>
-              <w:instrText xml:space="preserve"> PAGEREF _Toc420918629 \h </w:instrText>
+              <w:instrText xml:space="preserve"> PAGEREF _Toc422908820 \h </w:instrText>
             </w:r>
             <w:r>
               <w:rPr>
@@ -1110,10 +1126,12 @@
               <w:tab w:val="right" w:leader="dot" w:pos="9628"/>
             </w:tabs>
             <w:rPr>
+              <w:rFonts w:eastAsiaTheme="minorEastAsia"/>
               <w:noProof/>
+              <w:lang w:eastAsia="it-IT"/>
             </w:rPr>
           </w:pPr>
-          <w:hyperlink w:anchor="_Toc420918630" w:history="1">
+          <w:hyperlink w:anchor="_Toc422908821" w:history="1">
             <w:r>
               <w:rPr>
                 <w:rStyle w:val="Collegamentoipertestuale"/>
@@ -1123,7 +1141,9 @@
             </w:r>
             <w:r>
               <w:rPr>
+                <w:rFonts w:eastAsiaTheme="minorEastAsia"/>
                 <w:noProof/>
+                <w:lang w:eastAsia="it-IT"/>
               </w:rPr>
               <w:tab/>
             </w:r>
@@ -1153,7 +1173,7 @@
                 <w:noProof/>
                 <w:webHidden/>
               </w:rPr>
-              <w:instrText xml:space="preserve"> PAGEREF _Toc420918630 \h </w:instrText>
+              <w:instrText xml:space="preserve"> PAGEREF _Toc422908821 \h </w:instrText>
             </w:r>
             <w:r>
               <w:rPr>
@@ -1173,7 +1193,7 @@
                 <w:noProof/>
                 <w:webHidden/>
               </w:rPr>
-              <w:t>12</w:t>
+              <w:t>11</w:t>
             </w:r>
             <w:r>
               <w:rPr>
@@ -1193,7 +1213,7 @@
               <w:lang w:eastAsia="it-IT"/>
             </w:rPr>
           </w:pPr>
-          <w:hyperlink w:anchor="_Toc420918631" w:history="1">
+          <w:hyperlink w:anchor="_Toc422908822" w:history="1">
             <w:r>
               <w:rPr>
                 <w:rStyle w:val="Collegamentoipertestuale"/>
@@ -1235,7 +1255,7 @@
                 <w:noProof/>
                 <w:webHidden/>
               </w:rPr>
-              <w:instrText xml:space="preserve"> PAGEREF _Toc420918631 \h </w:instrText>
+              <w:instrText xml:space="preserve"> PAGEREF _Toc422908822 \h </w:instrText>
             </w:r>
             <w:r>
               <w:rPr>
@@ -1255,7 +1275,7 @@
                 <w:noProof/>
                 <w:webHidden/>
               </w:rPr>
-              <w:t>14</w:t>
+              <w:t>13</w:t>
             </w:r>
             <w:r>
               <w:rPr>
@@ -1279,13 +1299,99 @@
               <w:lang w:eastAsia="it-IT"/>
             </w:rPr>
           </w:pPr>
-          <w:hyperlink w:anchor="_Toc420918632" w:history="1">
+          <w:hyperlink w:anchor="_Toc422908823" w:history="1">
             <w:r>
               <w:rPr>
                 <w:rStyle w:val="Collegamentoipertestuale"/>
                 <w:noProof/>
               </w:rPr>
               <w:t>3.1.</w:t>
+            </w:r>
+            <w:r>
+              <w:rPr>
+                <w:rFonts w:eastAsiaTheme="minorEastAsia"/>
+                <w:noProof/>
+                <w:lang w:eastAsia="it-IT"/>
+              </w:rPr>
+              <w:tab/>
+            </w:r>
+            <w:r>
+              <w:rPr>
+                <w:rStyle w:val="Collegamentoipertestuale"/>
+                <w:noProof/>
+              </w:rPr>
+              <w:t>Versione 1</w:t>
+            </w:r>
+            <w:r>
+              <w:rPr>
+                <w:noProof/>
+                <w:webHidden/>
+              </w:rPr>
+              <w:tab/>
+            </w:r>
+            <w:r>
+              <w:rPr>
+                <w:noProof/>
+                <w:webHidden/>
+              </w:rPr>
+              <w:fldChar w:fldCharType="begin"/>
+            </w:r>
+            <w:r>
+              <w:rPr>
+                <w:noProof/>
+                <w:webHidden/>
+              </w:rPr>
+              <w:instrText xml:space="preserve"> PAGEREF _Toc422908823 \h </w:instrText>
+            </w:r>
+            <w:r>
+              <w:rPr>
+                <w:noProof/>
+                <w:webHidden/>
+              </w:rPr>
+            </w:r>
+            <w:r>
+              <w:rPr>
+                <w:noProof/>
+                <w:webHidden/>
+              </w:rPr>
+              <w:fldChar w:fldCharType="separate"/>
+            </w:r>
+            <w:r>
+              <w:rPr>
+                <w:noProof/>
+                <w:webHidden/>
+              </w:rPr>
+              <w:t>13</w:t>
+            </w:r>
+            <w:r>
+              <w:rPr>
+                <w:noProof/>
+                <w:webHidden/>
+              </w:rPr>
+              <w:fldChar w:fldCharType="end"/>
+            </w:r>
+          </w:hyperlink>
+        </w:p>
+        <w:p>
+          <w:pPr>
+            <w:pStyle w:val="Sommario3"/>
+            <w:tabs>
+              <w:tab w:val="left" w:pos="1320"/>
+              <w:tab w:val="right" w:leader="dot" w:pos="9628"/>
+            </w:tabs>
+            <w:rPr>
+              <w:rFonts w:eastAsiaTheme="minorEastAsia"/>
+              <w:noProof/>
+              <w:lang w:eastAsia="it-IT"/>
+            </w:rPr>
+          </w:pPr>
+          <w:hyperlink w:anchor="_Toc422908824" w:history="1">
+            <w:r>
+              <w:rPr>
+                <w:rStyle w:val="Collegamentoipertestuale"/>
+                <w:noProof/>
+              </w:rPr>
+              <w:t>3.1.1.</w:t>
             </w:r>
             <w:r>
               <w:rPr>
@@ -1321,7 +1427,7 @@
                 <w:noProof/>
                 <w:webHidden/>
               </w:rPr>
-              <w:instrText xml:space="preserve"> PAGEREF _Toc420918632 \h </w:instrText>
+              <w:instrText xml:space="preserve"> PAGEREF _Toc422908824 \h </w:instrText>
             </w:r>
             <w:r>
               <w:rPr>
@@ -1341,7 +1447,7 @@
                 <w:noProof/>
                 <w:webHidden/>
               </w:rPr>
-              <w:t>14</w:t>
+              <w:t>13</w:t>
             </w:r>
             <w:r>
               <w:rPr>
@@ -1354,9 +1460,9 @@
         </w:p>
         <w:p>
           <w:pPr>
-            <w:pStyle w:val="Sommario2"/>
+            <w:pStyle w:val="Sommario3"/>
             <w:tabs>
-              <w:tab w:val="left" w:pos="880"/>
+              <w:tab w:val="left" w:pos="1320"/>
               <w:tab w:val="right" w:leader="dot" w:pos="9628"/>
             </w:tabs>
             <w:rPr>
@@ -1365,13 +1471,13 @@
               <w:lang w:eastAsia="it-IT"/>
             </w:rPr>
           </w:pPr>
-          <w:hyperlink w:anchor="_Toc420918633" w:history="1">
+          <w:hyperlink w:anchor="_Toc422908825" w:history="1">
             <w:r>
               <w:rPr>
                 <w:rStyle w:val="Collegamentoipertestuale"/>
                 <w:noProof/>
               </w:rPr>
-              <w:t>3.2.</w:t>
+              <w:t>3.1.2.</w:t>
             </w:r>
             <w:r>
               <w:rPr>
@@ -1407,7 +1513,7 @@
                 <w:noProof/>
                 <w:webHidden/>
               </w:rPr>
-              <w:instrText xml:space="preserve"> PAGEREF _Toc420918633 \h </w:instrText>
+              <w:instrText xml:space="preserve"> PAGEREF _Toc422908825 \h </w:instrText>
             </w:r>
             <w:r>
               <w:rPr>
@@ -1440,9 +1546,9 @@
         </w:p>
         <w:p>
           <w:pPr>
-            <w:pStyle w:val="Sommario2"/>
+            <w:pStyle w:val="Sommario3"/>
             <w:tabs>
-              <w:tab w:val="left" w:pos="880"/>
+              <w:tab w:val="left" w:pos="1320"/>
               <w:tab w:val="right" w:leader="dot" w:pos="9628"/>
             </w:tabs>
             <w:rPr>
@@ -1451,13 +1557,13 @@
               <w:lang w:eastAsia="it-IT"/>
             </w:rPr>
           </w:pPr>
-          <w:hyperlink w:anchor="_Toc420918634" w:history="1">
+          <w:hyperlink w:anchor="_Toc422908826" w:history="1">
             <w:r>
               <w:rPr>
                 <w:rStyle w:val="Collegamentoipertestuale"/>
                 <w:noProof/>
               </w:rPr>
-              <w:t>3.3.</w:t>
+              <w:t>3.1.3.</w:t>
             </w:r>
             <w:r>
               <w:rPr>
@@ -1493,7 +1599,7 @@
                 <w:noProof/>
                 <w:webHidden/>
               </w:rPr>
-              <w:instrText xml:space="preserve"> PAGEREF _Toc420918634 \h </w:instrText>
+              <w:instrText xml:space="preserve"> PAGEREF _Toc422908826 \h </w:instrText>
             </w:r>
             <w:r>
               <w:rPr>
@@ -1525,6 +1631,278 @@
           </w:hyperlink>
         </w:p>
         <w:p>
+          <w:pPr>
+            <w:pStyle w:val="Sommario2"/>
+            <w:tabs>
+              <w:tab w:val="left" w:pos="880"/>
+              <w:tab w:val="right" w:leader="dot" w:pos="9628"/>
+            </w:tabs>
+            <w:rPr>
+              <w:rFonts w:eastAsiaTheme="minorEastAsia"/>
+              <w:noProof/>
+              <w:lang w:eastAsia="it-IT"/>
+            </w:rPr>
+          </w:pPr>
+          <w:hyperlink w:anchor="_Toc422908827" w:history="1">
+            <w:r>
+              <w:rPr>
+                <w:rStyle w:val="Collegamentoipertestuale"/>
+                <w:noProof/>
+              </w:rPr>
+              <w:t>3.2.</w:t>
+            </w:r>
+            <w:r>
+              <w:rPr>
+                <w:rFonts w:eastAsiaTheme="minorEastAsia"/>
+                <w:noProof/>
+                <w:lang w:eastAsia="it-IT"/>
+              </w:rPr>
+              <w:tab/>
+            </w:r>
+            <w:r>
+              <w:rPr>
+                <w:rStyle w:val="Collegamentoipertestuale"/>
+                <w:noProof/>
+              </w:rPr>
+              <w:t>Versi</w:t>
+            </w:r>
+            <w:r>
+              <w:rPr>
+                <w:rStyle w:val="Collegamentoipertestuale"/>
+                <w:noProof/>
+              </w:rPr>
+              <w:t>o</w:t>
+            </w:r>
+            <w:r>
+              <w:rPr>
+                <w:rStyle w:val="Collegamentoipertestuale"/>
+                <w:noProof/>
+              </w:rPr>
+              <w:t>ne 2</w:t>
+            </w:r>
+            <w:r>
+              <w:rPr>
+                <w:noProof/>
+                <w:webHidden/>
+              </w:rPr>
+              <w:tab/>
+            </w:r>
+            <w:r>
+              <w:rPr>
+                <w:noProof/>
+                <w:webHidden/>
+              </w:rPr>
+              <w:fldChar w:fldCharType="begin"/>
+            </w:r>
+            <w:r>
+              <w:rPr>
+                <w:noProof/>
+                <w:webHidden/>
+              </w:rPr>
+              <w:instrText xml:space="preserve"> PAGEREF _Toc422908827 \h </w:instrText>
+            </w:r>
+            <w:r>
+              <w:rPr>
+                <w:noProof/>
+                <w:webHidden/>
+              </w:rPr>
+            </w:r>
+            <w:r>
+              <w:rPr>
+                <w:noProof/>
+                <w:webHidden/>
+              </w:rPr>
+              <w:fldChar w:fldCharType="separate"/>
+            </w:r>
+            <w:r>
+              <w:rPr>
+                <w:noProof/>
+                <w:webHidden/>
+              </w:rPr>
+              <w:t>16</w:t>
+            </w:r>
+            <w:r>
+              <w:rPr>
+                <w:noProof/>
+                <w:webHidden/>
+              </w:rPr>
+              <w:fldChar w:fldCharType="end"/>
+            </w:r>
+          </w:hyperlink>
+        </w:p>
+        <w:p>
+          <w:pPr>
+            <w:pStyle w:val="Sommario3"/>
+            <w:tabs>
+              <w:tab w:val="left" w:pos="1320"/>
+              <w:tab w:val="right" w:leader="dot" w:pos="9628"/>
+            </w:tabs>
+            <w:rPr>
+              <w:rFonts w:eastAsiaTheme="minorEastAsia"/>
+              <w:noProof/>
+              <w:lang w:eastAsia="it-IT"/>
+            </w:rPr>
+          </w:pPr>
+          <w:hyperlink w:anchor="_Toc422908828" w:history="1">
+            <w:r>
+              <w:rPr>
+                <w:rStyle w:val="Collegamentoipertestuale"/>
+                <w:noProof/>
+              </w:rPr>
+              <w:t>3.2.1.</w:t>
+            </w:r>
+            <w:r>
+              <w:rPr>
+                <w:rFonts w:eastAsiaTheme="minorEastAsia"/>
+                <w:noProof/>
+                <w:lang w:eastAsia="it-IT"/>
+              </w:rPr>
+              <w:tab/>
+            </w:r>
+            <w:r>
+              <w:rPr>
+                <w:rStyle w:val="Collegamentoipertestuale"/>
+                <w:noProof/>
+              </w:rPr>
+              <w:t>Number of Nodes Factor</w:t>
+            </w:r>
+            <w:r>
+              <w:rPr>
+                <w:noProof/>
+                <w:webHidden/>
+              </w:rPr>
+              <w:tab/>
+            </w:r>
+            <w:r>
+              <w:rPr>
+                <w:noProof/>
+                <w:webHidden/>
+              </w:rPr>
+              <w:fldChar w:fldCharType="begin"/>
+            </w:r>
+            <w:r>
+              <w:rPr>
+                <w:noProof/>
+                <w:webHidden/>
+              </w:rPr>
+              <w:instrText xml:space="preserve"> PAGEREF _Toc422908828 \h </w:instrText>
+            </w:r>
+            <w:r>
+              <w:rPr>
+                <w:noProof/>
+                <w:webHidden/>
+              </w:rPr>
+            </w:r>
+            <w:r>
+              <w:rPr>
+                <w:noProof/>
+                <w:webHidden/>
+              </w:rPr>
+              <w:fldChar w:fldCharType="separate"/>
+            </w:r>
+            <w:r>
+              <w:rPr>
+                <w:noProof/>
+                <w:webHidden/>
+              </w:rPr>
+              <w:t>16</w:t>
+            </w:r>
+            <w:r>
+              <w:rPr>
+                <w:noProof/>
+                <w:webHidden/>
+              </w:rPr>
+              <w:fldChar w:fldCharType="end"/>
+            </w:r>
+          </w:hyperlink>
+        </w:p>
+        <w:p>
+          <w:pPr>
+            <w:pStyle w:val="Sommario2"/>
+            <w:tabs>
+              <w:tab w:val="left" w:pos="880"/>
+              <w:tab w:val="right" w:leader="dot" w:pos="9628"/>
+            </w:tabs>
+            <w:rPr>
+              <w:rFonts w:eastAsiaTheme="minorEastAsia"/>
+              <w:noProof/>
+              <w:lang w:eastAsia="it-IT"/>
+            </w:rPr>
+          </w:pPr>
+          <w:hyperlink w:anchor="_Toc422908829" w:history="1">
+            <w:r>
+              <w:rPr>
+                <w:rStyle w:val="Collegamentoipertestuale"/>
+                <w:noProof/>
+              </w:rPr>
+              <w:t>3.3.</w:t>
+            </w:r>
+            <w:r>
+              <w:rPr>
+                <w:rFonts w:eastAsiaTheme="minorEastAsia"/>
+                <w:noProof/>
+                <w:lang w:eastAsia="it-IT"/>
+              </w:rPr>
+              <w:tab/>
+            </w:r>
+            <w:r>
+              <w:rPr>
+                <w:rStyle w:val="Collegamentoipertestuale"/>
+                <w:noProof/>
+              </w:rPr>
+              <w:t>Versione 3</w:t>
+            </w:r>
+            <w:r>
+              <w:rPr>
+                <w:noProof/>
+                <w:webHidden/>
+              </w:rPr>
+              <w:tab/>
+            </w:r>
+            <w:r>
+              <w:rPr>
+                <w:noProof/>
+                <w:webHidden/>
+              </w:rPr>
+              <w:fldChar w:fldCharType="begin"/>
+            </w:r>
+            <w:r>
+              <w:rPr>
+                <w:noProof/>
+                <w:webHidden/>
+              </w:rPr>
+              <w:instrText xml:space="preserve"> PAGEREF _Toc422908829 \h </w:instrText>
+            </w:r>
+            <w:r>
+              <w:rPr>
+                <w:noProof/>
+                <w:webHidden/>
+              </w:rPr>
+            </w:r>
+            <w:r>
+              <w:rPr>
+                <w:noProof/>
+                <w:webHidden/>
+              </w:rPr>
+              <w:fldChar w:fldCharType="separate"/>
+            </w:r>
+            <w:r>
+              <w:rPr>
+                <w:noProof/>
+                <w:webHidden/>
+              </w:rPr>
+              <w:t>17</w:t>
+            </w:r>
+            <w:r>
+              <w:rPr>
+                <w:noProof/>
+                <w:webHidden/>
+              </w:rPr>
+              <w:fldChar w:fldCharType="end"/>
+            </w:r>
+          </w:hyperlink>
+        </w:p>
+        <w:p>
           <w:r>
             <w:fldChar w:fldCharType="end"/>
           </w:r>
@@ -1544,7 +1922,7 @@
           <w:numId w:val="3"/>
         </w:numPr>
       </w:pPr>
-      <w:bookmarkStart w:id="0" w:name="_Toc420918621"/>
+      <w:bookmarkStart w:id="0" w:name="_Toc422908812"/>
       <w:r>
         <w:lastRenderedPageBreak/>
         <w:t>Introduzione</w:t>
@@ -1690,7 +2068,7 @@
           <w:numId w:val="3"/>
         </w:numPr>
       </w:pPr>
-      <w:bookmarkStart w:id="1" w:name="_Toc420918622"/>
+      <w:bookmarkStart w:id="1" w:name="_Toc422908813"/>
       <w:proofErr w:type="spellStart"/>
       <w:r>
         <w:lastRenderedPageBreak/>
@@ -2017,7 +2395,7 @@
         <w:lastRenderedPageBreak/>
         <w:t xml:space="preserve">  </w:t>
       </w:r>
-      <w:bookmarkStart w:id="2" w:name="_Toc420918623"/>
+      <w:bookmarkStart w:id="2" w:name="_Toc422908814"/>
       <w:r>
         <w:t>Versione 1</w:t>
       </w:r>
@@ -2031,7 +2409,7 @@
           <w:numId w:val="3"/>
         </w:numPr>
       </w:pPr>
-      <w:bookmarkStart w:id="3" w:name="_Toc420918624"/>
+      <w:bookmarkStart w:id="3" w:name="_Toc422908815"/>
       <w:proofErr w:type="spellStart"/>
       <w:r>
         <w:t>Battery</w:t>
@@ -2436,7 +2814,7 @@
           <w:numId w:val="3"/>
         </w:numPr>
       </w:pPr>
-      <w:bookmarkStart w:id="4" w:name="_Toc420918625"/>
+      <w:bookmarkStart w:id="4" w:name="_Toc422908816"/>
       <w:proofErr w:type="spellStart"/>
       <w:r>
         <w:lastRenderedPageBreak/>
@@ -2645,28 +3023,15 @@
           <w:b w:val="0"/>
           <w:i/>
           <w:color w:val="auto"/>
-          <w:lang w:val="en-US"/>
         </w:rPr>
       </w:pPr>
-      <w:proofErr w:type="spellStart"/>
       <w:r>
         <w:rPr>
           <w:b w:val="0"/>
           <w:i/>
           <w:color w:val="auto"/>
-          <w:lang w:val="en-US"/>
         </w:rPr>
-        <w:t>Figura</w:t>
-      </w:r>
-      <w:proofErr w:type="spellEnd"/>
-      <w:r>
-        <w:rPr>
-          <w:b w:val="0"/>
-          <w:i/>
-          <w:color w:val="auto"/>
-          <w:lang w:val="en-US"/>
-        </w:rPr>
-        <w:t xml:space="preserve"> </w:t>
+        <w:t xml:space="preserve">Figura </w:t>
       </w:r>
       <w:r>
         <w:rPr>
@@ -2682,7 +3047,6 @@
           <w:b w:val="0"/>
           <w:i/>
           <w:color w:val="auto"/>
-          <w:lang w:val="en-US"/>
         </w:rPr>
         <w:instrText xml:space="preserve"> STYLEREF 1 \s </w:instrText>
       </w:r>
@@ -2701,7 +3065,6 @@
           <w:i/>
           <w:noProof/>
           <w:color w:val="auto"/>
-          <w:lang w:val="en-US"/>
         </w:rPr>
         <w:t>2</w:t>
       </w:r>
@@ -2719,7 +3082,6 @@
           <w:b w:val="0"/>
           <w:i/>
           <w:color w:val="auto"/>
-          <w:lang w:val="en-US"/>
         </w:rPr>
         <w:noBreakHyphen/>
       </w:r>
@@ -2737,7 +3099,6 @@
           <w:b w:val="0"/>
           <w:i/>
           <w:color w:val="auto"/>
-          <w:lang w:val="en-US"/>
         </w:rPr>
         <w:instrText xml:space="preserve"> SEQ Figura \* ARABIC \s 1 </w:instrText>
       </w:r>
@@ -2756,7 +3117,6 @@
           <w:i/>
           <w:noProof/>
           <w:color w:val="auto"/>
-          <w:lang w:val="en-US"/>
         </w:rPr>
         <w:t>3</w:t>
       </w:r>
@@ -2774,18 +3134,75 @@
           <w:b w:val="0"/>
           <w:i/>
           <w:color w:val="auto"/>
-          <w:lang w:val="en-US"/>
         </w:rPr>
-        <w:t>: Number of Nodes Factor</w:t>
-      </w:r>
+        <w:t xml:space="preserve">: </w:t>
+      </w:r>
+      <w:proofErr w:type="spellStart"/>
+      <w:r>
+        <w:rPr>
+          <w:b w:val="0"/>
+          <w:i/>
+          <w:color w:val="auto"/>
+        </w:rPr>
+        <w:t>Number</w:t>
+      </w:r>
+      <w:proofErr w:type="spellEnd"/>
+      <w:r>
+        <w:rPr>
+          <w:b w:val="0"/>
+          <w:i/>
+          <w:color w:val="auto"/>
+        </w:rPr>
+        <w:t xml:space="preserve"> </w:t>
+      </w:r>
+      <w:proofErr w:type="spellStart"/>
+      <w:r>
+        <w:rPr>
+          <w:b w:val="0"/>
+          <w:i/>
+          <w:color w:val="auto"/>
+        </w:rPr>
+        <w:t>of</w:t>
+      </w:r>
+      <w:proofErr w:type="spellEnd"/>
+      <w:r>
+        <w:rPr>
+          <w:b w:val="0"/>
+          <w:i/>
+          <w:color w:val="auto"/>
+        </w:rPr>
+        <w:t xml:space="preserve"> </w:t>
+      </w:r>
+      <w:proofErr w:type="spellStart"/>
+      <w:r>
+        <w:rPr>
+          <w:b w:val="0"/>
+          <w:i/>
+          <w:color w:val="auto"/>
+        </w:rPr>
+        <w:t>Nodes</w:t>
+      </w:r>
+      <w:proofErr w:type="spellEnd"/>
+      <w:r>
+        <w:rPr>
+          <w:b w:val="0"/>
+          <w:i/>
+          <w:color w:val="auto"/>
+        </w:rPr>
+        <w:t xml:space="preserve"> </w:t>
+      </w:r>
+      <w:proofErr w:type="spellStart"/>
+      <w:r>
+        <w:rPr>
+          <w:b w:val="0"/>
+          <w:i/>
+          <w:color w:val="auto"/>
+        </w:rPr>
+        <w:t>Factor</w:t>
+      </w:r>
+      <w:proofErr w:type="spellEnd"/>
     </w:p>
-    <w:p>
-      <w:pPr>
-        <w:rPr>
-          <w:lang w:val="en-US"/>
-        </w:rPr>
-      </w:pPr>
-    </w:p>
+    <w:p/>
     <w:p>
       <w:r>
         <w:t>In blu l’andamento dato dal livello di batteria, in verde il fattore di correzione e in rosso l’andamento totale risultante.</w:t>
@@ -3036,7 +3453,7 @@
           <w:numId w:val="3"/>
         </w:numPr>
       </w:pPr>
-      <w:bookmarkStart w:id="5" w:name="_Toc420918626"/>
+      <w:bookmarkStart w:id="5" w:name="_Toc422908817"/>
       <w:proofErr w:type="spellStart"/>
       <w:r>
         <w:lastRenderedPageBreak/>
@@ -3146,6 +3563,10 @@
         <w:jc w:val="center"/>
       </w:pPr>
       <w:r>
+        <w:rPr>
+          <w:noProof/>
+          <w:lang w:eastAsia="it-IT"/>
+        </w:rPr>
         <w:drawing>
           <wp:inline distT="0" distB="0" distL="0" distR="0">
             <wp:extent cx="6126406" cy="4061638"/>
@@ -3226,7 +3647,7 @@
           <w:numId w:val="3"/>
         </w:numPr>
       </w:pPr>
-      <w:bookmarkStart w:id="6" w:name="_Toc420918627"/>
+      <w:bookmarkStart w:id="6" w:name="_Toc422908818"/>
       <w:r>
         <w:lastRenderedPageBreak/>
         <w:t>Versione</w:t>
@@ -3268,7 +3689,7 @@
           <w:numId w:val="3"/>
         </w:numPr>
       </w:pPr>
-      <w:bookmarkStart w:id="7" w:name="_Toc420918628"/>
+      <w:bookmarkStart w:id="7" w:name="_Toc422908819"/>
       <w:proofErr w:type="spellStart"/>
       <w:r>
         <w:t>Battory</w:t>
@@ -3300,7 +3721,8 @@
       </w:pPr>
       <w:r>
         <w:rPr>
-          <w:lang w:val="en-US"/>
+          <w:noProof/>
+          <w:lang w:eastAsia="it-IT"/>
         </w:rPr>
         <w:drawing>
           <wp:inline distT="0" distB="0" distL="0" distR="0">
@@ -3593,7 +4015,7 @@
       <w:r>
         <w:br w:type="page"/>
       </w:r>
-      <w:bookmarkStart w:id="8" w:name="_Toc420918629"/>
+      <w:bookmarkStart w:id="8" w:name="_Toc422908820"/>
       <w:proofErr w:type="spellStart"/>
       <w:r>
         <w:lastRenderedPageBreak/>
@@ -4093,21 +4515,7 @@
             <w:rFonts w:ascii="Cambria Math" w:hAnsi="Cambria Math"/>
             <w:shd w:val="clear" w:color="auto" w:fill="D9D9D9" w:themeFill="background1" w:themeFillShade="D9"/>
           </w:rPr>
-          <m:t>CorrectionFactor</m:t>
-        </m:r>
-        <m:r>
-          <w:rPr>
-            <w:rFonts w:ascii="Cambria Math" w:hAnsi="Cambria Math"/>
-            <w:shd w:val="clear" w:color="auto" w:fill="D9D9D9" w:themeFill="background1" w:themeFillShade="D9"/>
-          </w:rPr>
-          <m:t>=0.00</m:t>
-        </m:r>
-        <m:r>
-          <w:rPr>
-            <w:rFonts w:ascii="Cambria Math" w:hAnsi="Cambria Math"/>
-            <w:shd w:val="clear" w:color="auto" w:fill="D9D9D9" w:themeFill="background1" w:themeFillShade="D9"/>
-          </w:rPr>
-          <m:t>4*</m:t>
+          <m:t>CorrectionFactor=0.004*</m:t>
         </m:r>
         <m:sSup>
           <m:sSupPr>
@@ -4202,21 +4610,7 @@
               <w:rFonts w:ascii="Cambria Math" w:eastAsiaTheme="minorEastAsia" w:hAnsi="Cambria Math"/>
               <w:shd w:val="clear" w:color="auto" w:fill="D9D9D9" w:themeFill="background1" w:themeFillShade="D9"/>
             </w:rPr>
-            <m:t>DynamicFanout=BatteryFactor-Correct</m:t>
-          </m:r>
-          <m:r>
-            <w:rPr>
-              <w:rFonts w:ascii="Cambria Math" w:eastAsiaTheme="minorEastAsia" w:hAnsi="Cambria Math"/>
-              <w:shd w:val="clear" w:color="auto" w:fill="D9D9D9" w:themeFill="background1" w:themeFillShade="D9"/>
-            </w:rPr>
-            <m:t>ionFactor</m:t>
-          </m:r>
-          <m:r>
-            <w:rPr>
-              <w:rFonts w:ascii="Cambria Math" w:eastAsiaTheme="minorEastAsia" w:hAnsi="Cambria Math"/>
-              <w:shd w:val="clear" w:color="auto" w:fill="D9D9D9" w:themeFill="background1" w:themeFillShade="D9"/>
-            </w:rPr>
-            <m:t>+1</m:t>
+            <m:t>DynamicFanout=BatteryFactor-CorrectionFactor+1</m:t>
           </m:r>
         </m:oMath>
       </m:oMathPara>
@@ -4307,21 +4701,7 @@
               <w:rFonts w:ascii="Cambria Math" w:hAnsi="Cambria Math"/>
               <w:shd w:val="clear" w:color="auto" w:fill="D9D9D9" w:themeFill="background1" w:themeFillShade="D9"/>
             </w:rPr>
-            <m:t>*nNodi-</m:t>
-          </m:r>
-          <m:r>
-            <w:rPr>
-              <w:rFonts w:ascii="Cambria Math" w:hAnsi="Cambria Math"/>
-              <w:shd w:val="clear" w:color="auto" w:fill="D9D9D9" w:themeFill="background1" w:themeFillShade="D9"/>
-            </w:rPr>
-            <m:t>0.00</m:t>
-          </m:r>
-          <m:r>
-            <w:rPr>
-              <w:rFonts w:ascii="Cambria Math" w:hAnsi="Cambria Math"/>
-              <w:shd w:val="clear" w:color="auto" w:fill="D9D9D9" w:themeFill="background1" w:themeFillShade="D9"/>
-            </w:rPr>
-            <m:t>4*</m:t>
+            <m:t>*nNodi-0.004*</m:t>
           </m:r>
           <m:sSup>
             <m:sSupPr>
@@ -4380,9 +4760,7 @@
         <w:pStyle w:val="Titolo3"/>
       </w:pPr>
     </w:p>
-    <w:p>
-      <w:bookmarkStart w:id="9" w:name="_Toc420918630"/>
-    </w:p>
+    <w:p/>
     <w:p/>
     <w:p>
       <w:pPr>
@@ -4392,6 +4770,7 @@
           <w:numId w:val="3"/>
         </w:numPr>
       </w:pPr>
+      <w:bookmarkStart w:id="9" w:name="_Toc422908821"/>
       <w:proofErr w:type="spellStart"/>
       <w:r>
         <w:t>Trends</w:t>
@@ -4443,6 +4822,10 @@
         <w:jc w:val="center"/>
       </w:pPr>
       <w:r>
+        <w:rPr>
+          <w:noProof/>
+          <w:lang w:eastAsia="it-IT"/>
+        </w:rPr>
         <w:drawing>
           <wp:inline distT="0" distB="0" distL="0" distR="0">
             <wp:extent cx="6143226" cy="4221126"/>
@@ -4510,6 +4893,10 @@
         <w:jc w:val="center"/>
       </w:pPr>
       <w:r>
+        <w:rPr>
+          <w:noProof/>
+          <w:lang w:eastAsia="it-IT"/>
+        </w:rPr>
         <w:drawing>
           <wp:inline distT="0" distB="0" distL="0" distR="0">
             <wp:extent cx="6120130" cy="4628763"/>
@@ -4656,7 +5043,7 @@
           <w:rFonts w:eastAsiaTheme="minorEastAsia"/>
         </w:rPr>
       </w:pPr>
-      <w:bookmarkStart w:id="10" w:name="_Toc420918631"/>
+      <w:bookmarkStart w:id="10" w:name="_Toc422908822"/>
       <w:r>
         <w:rPr>
           <w:rFonts w:eastAsiaTheme="minorEastAsia"/>
@@ -4754,9 +5141,11 @@
           <w:numId w:val="3"/>
         </w:numPr>
       </w:pPr>
+      <w:bookmarkStart w:id="11" w:name="_Toc422908823"/>
       <w:r>
         <w:t>Versione 1</w:t>
       </w:r>
+      <w:bookmarkEnd w:id="11"/>
     </w:p>
     <w:p>
       <w:pPr>
@@ -4795,7 +5184,7 @@
           <w:numId w:val="3"/>
         </w:numPr>
       </w:pPr>
-      <w:bookmarkStart w:id="11" w:name="_Toc420918632"/>
+      <w:bookmarkStart w:id="12" w:name="_Toc422908824"/>
       <w:proofErr w:type="spellStart"/>
       <w:r>
         <w:t>Battery</w:t>
@@ -4808,7 +5197,7 @@
       <w:r>
         <w:t>Factor</w:t>
       </w:r>
-      <w:bookmarkEnd w:id="11"/>
+      <w:bookmarkEnd w:id="12"/>
       <w:proofErr w:type="spellEnd"/>
     </w:p>
     <w:p>
@@ -4980,7 +5369,7 @@
           <w:numId w:val="3"/>
         </w:numPr>
       </w:pPr>
-      <w:bookmarkStart w:id="12" w:name="_Toc420918633"/>
+      <w:bookmarkStart w:id="13" w:name="_Toc422908825"/>
       <w:proofErr w:type="spellStart"/>
       <w:r>
         <w:lastRenderedPageBreak/>
@@ -5010,7 +5399,7 @@
       <w:r>
         <w:t>Factor</w:t>
       </w:r>
-      <w:bookmarkEnd w:id="12"/>
+      <w:bookmarkEnd w:id="13"/>
       <w:proofErr w:type="spellEnd"/>
     </w:p>
     <w:p>
@@ -5089,28 +5478,15 @@
           <w:b w:val="0"/>
           <w:i/>
           <w:color w:val="auto"/>
-          <w:lang w:val="en-US"/>
         </w:rPr>
       </w:pPr>
-      <w:proofErr w:type="spellStart"/>
       <w:r>
         <w:rPr>
           <w:b w:val="0"/>
           <w:i/>
           <w:color w:val="auto"/>
-          <w:lang w:val="en-US"/>
         </w:rPr>
-        <w:t>Figura</w:t>
-      </w:r>
-      <w:proofErr w:type="spellEnd"/>
-      <w:r>
-        <w:rPr>
-          <w:b w:val="0"/>
-          <w:i/>
-          <w:color w:val="auto"/>
-          <w:lang w:val="en-US"/>
-        </w:rPr>
-        <w:t xml:space="preserve"> </w:t>
+        <w:t xml:space="preserve">Figura </w:t>
       </w:r>
       <w:r>
         <w:rPr>
@@ -5126,7 +5502,6 @@
           <w:b w:val="0"/>
           <w:i/>
           <w:color w:val="auto"/>
-          <w:lang w:val="en-US"/>
         </w:rPr>
         <w:instrText xml:space="preserve"> STYLEREF 1 \s </w:instrText>
       </w:r>
@@ -5145,7 +5520,6 @@
           <w:i/>
           <w:noProof/>
           <w:color w:val="auto"/>
-          <w:lang w:val="en-US"/>
         </w:rPr>
         <w:t>3</w:t>
       </w:r>
@@ -5163,7 +5537,6 @@
           <w:b w:val="0"/>
           <w:i/>
           <w:color w:val="auto"/>
-          <w:lang w:val="en-US"/>
         </w:rPr>
         <w:noBreakHyphen/>
       </w:r>
@@ -5181,7 +5554,6 @@
           <w:b w:val="0"/>
           <w:i/>
           <w:color w:val="auto"/>
-          <w:lang w:val="en-US"/>
         </w:rPr>
         <w:instrText xml:space="preserve"> SEQ Figura \* ARABIC \s 1 </w:instrText>
       </w:r>
@@ -5200,7 +5572,6 @@
           <w:i/>
           <w:noProof/>
           <w:color w:val="auto"/>
-          <w:lang w:val="en-US"/>
         </w:rPr>
         <w:t>1</w:t>
       </w:r>
@@ -5218,7 +5589,6 @@
           <w:b w:val="0"/>
           <w:i/>
           <w:color w:val="auto"/>
-          <w:lang w:val="en-US"/>
         </w:rPr>
         <w:t xml:space="preserve">: </w:t>
       </w:r>
@@ -5228,7 +5598,6 @@
           <w:b w:val="0"/>
           <w:i/>
           <w:color w:val="auto"/>
-          <w:lang w:val="en-US"/>
         </w:rPr>
         <w:t>Numbre</w:t>
       </w:r>
@@ -5238,10 +5607,55 @@
           <w:b w:val="0"/>
           <w:i/>
           <w:color w:val="auto"/>
-          <w:lang w:val="en-US"/>
         </w:rPr>
-        <w:t xml:space="preserve"> of Nodes functions</w:t>
-      </w:r>
+        <w:t xml:space="preserve"> </w:t>
+      </w:r>
+      <w:proofErr w:type="spellStart"/>
+      <w:r>
+        <w:rPr>
+          <w:b w:val="0"/>
+          <w:i/>
+          <w:color w:val="auto"/>
+        </w:rPr>
+        <w:t>of</w:t>
+      </w:r>
+      <w:proofErr w:type="spellEnd"/>
+      <w:r>
+        <w:rPr>
+          <w:b w:val="0"/>
+          <w:i/>
+          <w:color w:val="auto"/>
+        </w:rPr>
+        <w:t xml:space="preserve"> </w:t>
+      </w:r>
+      <w:proofErr w:type="spellStart"/>
+      <w:r>
+        <w:rPr>
+          <w:b w:val="0"/>
+          <w:i/>
+          <w:color w:val="auto"/>
+        </w:rPr>
+        <w:t>Nodes</w:t>
+      </w:r>
+      <w:proofErr w:type="spellEnd"/>
+      <w:r>
+        <w:rPr>
+          <w:b w:val="0"/>
+          <w:i/>
+          <w:color w:val="auto"/>
+        </w:rPr>
+        <w:t xml:space="preserve"> </w:t>
+      </w:r>
+      <w:proofErr w:type="spellStart"/>
+      <w:r>
+        <w:rPr>
+          <w:b w:val="0"/>
+          <w:i/>
+          <w:color w:val="auto"/>
+        </w:rPr>
+        <w:t>functions</w:t>
+      </w:r>
+      <w:proofErr w:type="spellEnd"/>
     </w:p>
     <w:p/>
     <w:p>
@@ -5249,13 +5663,7 @@
         <w:t>La funzione che ho scelto è stata la seguente.</w:t>
       </w:r>
     </w:p>
-    <w:p>
-      <w:pPr>
-        <w:rPr>
-          <w:lang w:val="en-US"/>
-        </w:rPr>
-      </w:pPr>
-    </w:p>
+    <w:p/>
     <w:p>
       <w:pPr>
         <w:rPr>
@@ -5549,7 +5957,7 @@
           <w:numId w:val="3"/>
         </w:numPr>
       </w:pPr>
-      <w:bookmarkStart w:id="13" w:name="_Toc420918634"/>
+      <w:bookmarkStart w:id="14" w:name="_Toc422908826"/>
       <w:proofErr w:type="spellStart"/>
       <w:r>
         <w:lastRenderedPageBreak/>
@@ -5563,7 +5971,7 @@
       <w:r>
         <w:t>Graph</w:t>
       </w:r>
-      <w:bookmarkEnd w:id="13"/>
+      <w:bookmarkEnd w:id="14"/>
       <w:proofErr w:type="spellEnd"/>
     </w:p>
     <w:p>
@@ -5627,10 +6035,12 @@
           <w:numId w:val="3"/>
         </w:numPr>
       </w:pPr>
+      <w:bookmarkStart w:id="15" w:name="_Toc422908827"/>
       <w:r>
         <w:lastRenderedPageBreak/>
         <w:t>Versione 2</w:t>
       </w:r>
+      <w:bookmarkEnd w:id="15"/>
     </w:p>
     <w:p>
       <w:pPr>
@@ -5671,6 +6081,7 @@
           <w:numId w:val="3"/>
         </w:numPr>
       </w:pPr>
+      <w:bookmarkStart w:id="16" w:name="_Toc422908828"/>
       <w:proofErr w:type="spellStart"/>
       <w:r>
         <w:t>Number</w:t>
@@ -5699,6 +6110,7 @@
       <w:r>
         <w:t>Factor</w:t>
       </w:r>
+      <w:bookmarkEnd w:id="16"/>
       <w:proofErr w:type="spellEnd"/>
     </w:p>
     <w:p>
@@ -6242,10 +6654,12 @@
           <w:numId w:val="3"/>
         </w:numPr>
       </w:pPr>
+      <w:bookmarkStart w:id="17" w:name="_Toc422908829"/>
       <w:r>
         <w:lastRenderedPageBreak/>
         <w:t>Versione 3</w:t>
       </w:r>
+      <w:bookmarkEnd w:id="17"/>
     </w:p>
     <w:p>
       <w:pPr>
@@ -6487,19 +6901,20 @@
         <w:rPr>
           <w:rFonts w:eastAsiaTheme="minorEastAsia"/>
           <w:shd w:val="clear" w:color="auto" w:fill="D9D9D9" w:themeFill="background1" w:themeFillShade="D9"/>
-          <w:lang w:val="en-US"/>
         </w:rPr>
       </w:pPr>
       <w:r>
-        <w:rPr>
-          <w:lang w:val="en-US"/>
-        </w:rPr>
-        <w:t>Advertising Limit:</w:t>
-      </w:r>
-      <w:r>
-        <w:rPr>
-          <w:lang w:val="en-US"/>
-        </w:rPr>
+        <w:t xml:space="preserve">Advertising </w:t>
+      </w:r>
+      <w:proofErr w:type="spellStart"/>
+      <w:r>
+        <w:t>Limit</w:t>
+      </w:r>
+      <w:proofErr w:type="spellEnd"/>
+      <w:r>
+        <w:t>:</w:t>
+      </w:r>
+      <w:r>
         <w:tab/>
       </w:r>
       <m:oMath>
@@ -6514,7 +6929,6 @@
           <w:rPr>
             <w:rFonts w:ascii="Cambria Math" w:hAnsi="Cambria Math"/>
             <w:shd w:val="clear" w:color="auto" w:fill="D9D9D9" w:themeFill="background1" w:themeFillShade="D9"/>
-            <w:lang w:val="en-US"/>
           </w:rPr>
           <m:t>=</m:t>
         </m:r>
@@ -6536,7 +6950,6 @@
               <w:rPr>
                 <w:rFonts w:ascii="Cambria Math" w:hAnsi="Cambria Math"/>
                 <w:shd w:val="clear" w:color="auto" w:fill="D9D9D9" w:themeFill="background1" w:themeFillShade="D9"/>
-                <w:lang w:val="en-US"/>
               </w:rPr>
               <m:t>ln</m:t>
             </m:r>
@@ -6557,7 +6970,6 @@
                   <w:rPr>
                     <w:rFonts w:ascii="Cambria Math" w:hAnsi="Cambria Math"/>
                     <w:shd w:val="clear" w:color="auto" w:fill="D9D9D9" w:themeFill="background1" w:themeFillShade="D9"/>
-                    <w:lang w:val="en-US"/>
                   </w:rPr>
                   <m:t>2*</m:t>
                 </m:r>
@@ -6576,7 +6988,6 @@
           <w:rPr>
             <w:rFonts w:ascii="Cambria Math" w:hAnsi="Cambria Math"/>
             <w:shd w:val="clear" w:color="auto" w:fill="D9D9D9" w:themeFill="background1" w:themeFillShade="D9"/>
-            <w:lang w:val="en-US"/>
           </w:rPr>
           <m:t>+1-</m:t>
         </m:r>
@@ -6587,7 +6998,6 @@
           <w:rPr>
             <w:rFonts w:ascii="Cambria Math" w:hAnsi="Cambria Math"/>
             <w:shd w:val="clear" w:color="auto" w:fill="D9D9D9" w:themeFill="background1" w:themeFillShade="D9"/>
-            <w:lang w:val="en-US"/>
           </w:rPr>
           <m:t>log⁡</m:t>
         </m:r>
@@ -6595,7 +7005,6 @@
           <w:rPr>
             <w:rFonts w:ascii="Cambria Math" w:hAnsi="Cambria Math"/>
             <w:shd w:val="clear" w:color="auto" w:fill="D9D9D9" w:themeFill="background1" w:themeFillShade="D9"/>
-            <w:lang w:val="en-US"/>
           </w:rPr>
           <m:t>(2*</m:t>
         </m:r>
@@ -6610,19 +7019,12 @@
           <w:rPr>
             <w:rFonts w:ascii="Cambria Math" w:hAnsi="Cambria Math"/>
             <w:shd w:val="clear" w:color="auto" w:fill="D9D9D9" w:themeFill="background1" w:themeFillShade="D9"/>
-            <w:lang w:val="en-US"/>
           </w:rPr>
           <m:t>)</m:t>
         </m:r>
       </m:oMath>
     </w:p>
-    <w:p>
-      <w:pPr>
-        <w:rPr>
-          <w:lang w:val="en-US"/>
-        </w:rPr>
-      </w:pPr>
-    </w:p>
+    <w:p/>
     <w:p>
       <w:r>
         <w:t xml:space="preserve">Nella figura seguente, vengono riportate le tre funzioni. </w:t>
@@ -6852,6 +7254,10 @@
     </w:p>
     <w:p>
       <w:r>
+        <w:rPr>
+          <w:noProof/>
+          <w:lang w:eastAsia="it-IT"/>
+        </w:rPr>
         <w:lastRenderedPageBreak/>
         <w:drawing>
           <wp:inline distT="0" distB="0" distL="0" distR="0">
@@ -6926,7 +7332,7 @@
             <w:rPr>
               <w:noProof/>
             </w:rPr>
-            <w:t>18</w:t>
+            <w:t>14</w:t>
           </w:r>
         </w:fldSimple>
       </w:sdtContent>
@@ -9210,6 +9616,7 @@
   <w:style w:type="character" w:default="1" w:styleId="Carpredefinitoparagrafo">
     <w:name w:val="Default Paragraph Font"/>
     <w:uiPriority w:val="1"/>
+    <w:semiHidden/>
     <w:unhideWhenUsed/>
   </w:style>
   <w:style w:type="table" w:default="1" w:styleId="Tabellanormale">
@@ -9490,6 +9897,7 @@
 
 <file path=word/charts/chart1.xml><?xml version="1.0" encoding="utf-8"?>
 <c:chartSpace xmlns:c="http://schemas.openxmlformats.org/drawingml/2006/chart" xmlns:a="http://schemas.openxmlformats.org/drawingml/2006/main" xmlns:r="http://schemas.openxmlformats.org/officeDocument/2006/relationships">
+  <c:date1904 val="1"/>
   <c:lang val="it-IT"/>
   <c:chart>
     <c:plotArea>
@@ -16400,11 +16808,11 @@
             </c:numRef>
           </c:yVal>
         </c:ser>
-        <c:axId val="128081280"/>
-        <c:axId val="128103936"/>
+        <c:axId val="76179712"/>
+        <c:axId val="78759040"/>
       </c:scatterChart>
       <c:valAx>
-        <c:axId val="128081280"/>
+        <c:axId val="76179712"/>
         <c:scaling>
           <c:orientation val="minMax"/>
           <c:max val="105"/>
@@ -16430,12 +16838,12 @@
         </c:title>
         <c:numFmt formatCode="General" sourceLinked="1"/>
         <c:tickLblPos val="nextTo"/>
-        <c:crossAx val="128103936"/>
+        <c:crossAx val="78759040"/>
         <c:crosses val="autoZero"/>
         <c:crossBetween val="midCat"/>
       </c:valAx>
       <c:valAx>
-        <c:axId val="128103936"/>
+        <c:axId val="78759040"/>
         <c:scaling>
           <c:orientation val="minMax"/>
           <c:max val="50"/>
@@ -16467,7 +16875,7 @@
         </c:title>
         <c:numFmt formatCode="General" sourceLinked="1"/>
         <c:tickLblPos val="nextTo"/>
-        <c:crossAx val="128081280"/>
+        <c:crossAx val="76179712"/>
         <c:crosses val="autoZero"/>
         <c:crossBetween val="midCat"/>
       </c:valAx>
@@ -22769,11 +23177,11 @@
             </c:numRef>
           </c:yVal>
         </c:ser>
-        <c:axId val="128176512"/>
-        <c:axId val="128178432"/>
+        <c:axId val="102227968"/>
+        <c:axId val="102231424"/>
       </c:scatterChart>
       <c:valAx>
-        <c:axId val="128176512"/>
+        <c:axId val="102227968"/>
         <c:scaling>
           <c:orientation val="minMax"/>
           <c:max val="105"/>
@@ -22804,12 +23212,12 @@
         </c:title>
         <c:numFmt formatCode="General" sourceLinked="1"/>
         <c:tickLblPos val="nextTo"/>
-        <c:crossAx val="128178432"/>
+        <c:crossAx val="102231424"/>
         <c:crosses val="autoZero"/>
         <c:crossBetween val="midCat"/>
       </c:valAx>
       <c:valAx>
-        <c:axId val="128178432"/>
+        <c:axId val="102231424"/>
         <c:scaling>
           <c:orientation val="minMax"/>
           <c:max val="25"/>
@@ -22842,7 +23250,7 @@
         </c:title>
         <c:numFmt formatCode="General" sourceLinked="1"/>
         <c:tickLblPos val="nextTo"/>
-        <c:crossAx val="128176512"/>
+        <c:crossAx val="102227968"/>
         <c:crosses val="autoZero"/>
         <c:crossBetween val="midCat"/>
       </c:valAx>
@@ -22858,6 +23266,7 @@
 
 <file path=word/charts/chart3.xml><?xml version="1.0" encoding="utf-8"?>
 <c:chartSpace xmlns:c="http://schemas.openxmlformats.org/drawingml/2006/chart" xmlns:a="http://schemas.openxmlformats.org/drawingml/2006/main" xmlns:r="http://schemas.openxmlformats.org/officeDocument/2006/relationships">
+  <c:date1904 val="1"/>
   <c:lang val="it-IT"/>
   <c:chart>
     <c:plotArea>
@@ -29768,11 +30177,11 @@
             </c:numRef>
           </c:yVal>
         </c:ser>
-        <c:axId val="128313216"/>
-        <c:axId val="128466944"/>
+        <c:axId val="119768192"/>
+        <c:axId val="119779712"/>
       </c:scatterChart>
       <c:valAx>
-        <c:axId val="128313216"/>
+        <c:axId val="119768192"/>
         <c:scaling>
           <c:orientation val="minMax"/>
           <c:max val="105"/>
@@ -29798,12 +30207,12 @@
         </c:title>
         <c:numFmt formatCode="General" sourceLinked="1"/>
         <c:tickLblPos val="nextTo"/>
-        <c:crossAx val="128466944"/>
+        <c:crossAx val="119779712"/>
         <c:crosses val="autoZero"/>
         <c:crossBetween val="midCat"/>
       </c:valAx>
       <c:valAx>
-        <c:axId val="128466944"/>
+        <c:axId val="119779712"/>
         <c:scaling>
           <c:orientation val="minMax"/>
           <c:max val="50"/>
@@ -29835,7 +30244,7 @@
         </c:title>
         <c:numFmt formatCode="General" sourceLinked="1"/>
         <c:tickLblPos val="nextTo"/>
-        <c:crossAx val="128313216"/>
+        <c:crossAx val="119768192"/>
         <c:crosses val="autoZero"/>
         <c:crossBetween val="midCat"/>
       </c:valAx>
@@ -36137,11 +36546,11 @@
             </c:numRef>
           </c:yVal>
         </c:ser>
-        <c:axId val="128510592"/>
-        <c:axId val="128525056"/>
+        <c:axId val="73497600"/>
+        <c:axId val="73692288"/>
       </c:scatterChart>
       <c:valAx>
-        <c:axId val="128510592"/>
+        <c:axId val="73497600"/>
         <c:scaling>
           <c:orientation val="minMax"/>
           <c:max val="100"/>
@@ -36171,12 +36580,12 @@
         </c:title>
         <c:numFmt formatCode="General" sourceLinked="1"/>
         <c:tickLblPos val="nextTo"/>
-        <c:crossAx val="128525056"/>
+        <c:crossAx val="73692288"/>
         <c:crosses val="autoZero"/>
         <c:crossBetween val="midCat"/>
       </c:valAx>
       <c:valAx>
-        <c:axId val="128525056"/>
+        <c:axId val="73692288"/>
         <c:scaling>
           <c:orientation val="minMax"/>
         </c:scaling>
@@ -36207,7 +36616,7 @@
         </c:title>
         <c:numFmt formatCode="General" sourceLinked="1"/>
         <c:tickLblPos val="nextTo"/>
-        <c:crossAx val="128510592"/>
+        <c:crossAx val="73497600"/>
         <c:crosses val="autoZero"/>
         <c:crossBetween val="midCat"/>
       </c:valAx>
@@ -42489,11 +42898,11 @@
           </c:yVal>
           <c:smooth val="1"/>
         </c:ser>
-        <c:axId val="128982400"/>
-        <c:axId val="128996864"/>
+        <c:axId val="77660160"/>
+        <c:axId val="77662080"/>
       </c:scatterChart>
       <c:valAx>
-        <c:axId val="128982400"/>
+        <c:axId val="77660160"/>
         <c:scaling>
           <c:orientation val="minMax"/>
           <c:max val="100"/>
@@ -42522,13 +42931,13 @@
         </c:title>
         <c:numFmt formatCode="General" sourceLinked="1"/>
         <c:tickLblPos val="nextTo"/>
-        <c:crossAx val="128996864"/>
+        <c:crossAx val="77662080"/>
         <c:crosses val="autoZero"/>
         <c:crossBetween val="midCat"/>
         <c:majorUnit val="10"/>
       </c:valAx>
       <c:valAx>
-        <c:axId val="128996864"/>
+        <c:axId val="77662080"/>
         <c:scaling>
           <c:orientation val="minMax"/>
         </c:scaling>
@@ -42558,7 +42967,7 @@
         </c:title>
         <c:numFmt formatCode="General" sourceLinked="1"/>
         <c:tickLblPos val="nextTo"/>
-        <c:crossAx val="128982400"/>
+        <c:crossAx val="77660160"/>
         <c:crosses val="autoZero"/>
         <c:crossBetween val="midCat"/>
       </c:valAx>
@@ -42902,67 +43311,67 @@
                 <c:formatCode>General</c:formatCode>
                 <c:ptCount val="100"/>
                 <c:pt idx="0">
-                  <c:v>1.6931471805599456</c:v>
+                  <c:v>1.6931471805599461</c:v>
                 </c:pt>
                 <c:pt idx="1">
                   <c:v>2.3862943611198908</c:v>
                 </c:pt>
                 <c:pt idx="2">
-                  <c:v>2.7917594692280545</c:v>
+                  <c:v>2.7917594692280536</c:v>
                 </c:pt>
                 <c:pt idx="3">
                   <c:v>3.0794415416798357</c:v>
                 </c:pt>
                 <c:pt idx="4">
-                  <c:v>3.3025850929940455</c:v>
+                  <c:v>3.3025850929940446</c:v>
                 </c:pt>
                 <c:pt idx="5">
                   <c:v>3.4849066497880004</c:v>
                 </c:pt>
                 <c:pt idx="6">
-                  <c:v>3.639057329615258</c:v>
+                  <c:v>3.6390573296152571</c:v>
                 </c:pt>
                 <c:pt idx="7">
                   <c:v>3.7725887222397807</c:v>
                 </c:pt>
                 <c:pt idx="8">
-                  <c:v>3.890371757896165</c:v>
+                  <c:v>3.8903717578961658</c:v>
                 </c:pt>
                 <c:pt idx="9">
                   <c:v>3.9957322735539909</c:v>
                 </c:pt>
                 <c:pt idx="10">
-                  <c:v>4.091042453358317</c:v>
+                  <c:v>4.0910424533583187</c:v>
                 </c:pt>
                 <c:pt idx="11">
-                  <c:v>4.1780538303479444</c:v>
+                  <c:v>4.1780538303479426</c:v>
                 </c:pt>
                 <c:pt idx="12">
-                  <c:v>4.2580965380214808</c:v>
+                  <c:v>4.258096538021479</c:v>
                 </c:pt>
                 <c:pt idx="13">
-                  <c:v>4.3322045101752034</c:v>
+                  <c:v>4.3322045101752007</c:v>
                 </c:pt>
                 <c:pt idx="14">
-                  <c:v>4.4011973816621577</c:v>
+                  <c:v>4.4011973816621612</c:v>
                 </c:pt>
                 <c:pt idx="15">
                   <c:v>4.465735902799727</c:v>
                 </c:pt>
                 <c:pt idx="16">
-                  <c:v>4.5263605246161625</c:v>
+                  <c:v>4.5263605246161633</c:v>
                 </c:pt>
                 <c:pt idx="17">
-                  <c:v>4.583518938456109</c:v>
+                  <c:v>4.5835189384561073</c:v>
                 </c:pt>
                 <c:pt idx="18">
-                  <c:v>4.6375861597263848</c:v>
+                  <c:v>4.6375861597263821</c:v>
                 </c:pt>
                 <c:pt idx="19">
-                  <c:v>4.6888794541139367</c:v>
+                  <c:v>4.6888794541139385</c:v>
                 </c:pt>
                 <c:pt idx="20">
-                  <c:v>4.7376696182833697</c:v>
+                  <c:v>4.7376696182833733</c:v>
                 </c:pt>
                 <c:pt idx="21">
                   <c:v>4.7841896339182615</c:v>
@@ -42971,13 +43380,13 @@
                   <c:v>4.8286413964890951</c:v>
                 </c:pt>
                 <c:pt idx="23">
-                  <c:v>4.8712010109078916</c:v>
+                  <c:v>4.8712010109078934</c:v>
                 </c:pt>
                 <c:pt idx="24">
-                  <c:v>4.9120230054281473</c:v>
+                  <c:v>4.9120230054281491</c:v>
                 </c:pt>
                 <c:pt idx="25">
-                  <c:v>4.9512437185814289</c:v>
+                  <c:v>4.9512437185814324</c:v>
                 </c:pt>
                 <c:pt idx="26">
                   <c:v>4.9889840465642745</c:v>
@@ -42986,13 +43395,13 @@
                   <c:v>5.0253516907351496</c:v>
                 </c:pt>
                 <c:pt idx="28">
-                  <c:v>5.0604430105464182</c:v>
+                  <c:v>5.0604430105464164</c:v>
                 </c:pt>
                 <c:pt idx="29">
-                  <c:v>5.0943445622220995</c:v>
+                  <c:v>5.0943445622220977</c:v>
                 </c:pt>
                 <c:pt idx="30">
-                  <c:v>5.1271343850450899</c:v>
+                  <c:v>5.1271343850450863</c:v>
                 </c:pt>
                 <c:pt idx="31">
                   <c:v>5.1588830833596724</c:v>
@@ -43001,22 +43410,22 @@
                   <c:v>5.1896547420264252</c:v>
                 </c:pt>
                 <c:pt idx="33">
-                  <c:v>5.2195077051761078</c:v>
+                  <c:v>5.2195077051761096</c:v>
                 </c:pt>
                 <c:pt idx="34">
                   <c:v>5.2484952420493585</c:v>
                 </c:pt>
                 <c:pt idx="35">
-                  <c:v>5.2766661190160562</c:v>
+                  <c:v>5.276666119016058</c:v>
                 </c:pt>
                 <c:pt idx="36">
-                  <c:v>5.3040650932041711</c:v>
+                  <c:v>5.3040650932041729</c:v>
                 </c:pt>
                 <c:pt idx="37">
                   <c:v>5.3307333402863311</c:v>
                 </c:pt>
                 <c:pt idx="38">
-                  <c:v>5.3567088266895908</c:v>
+                  <c:v>5.356708826689589</c:v>
                 </c:pt>
                 <c:pt idx="39">
                   <c:v>5.3820266346738812</c:v>
@@ -43034,82 +43443,82 @@
                   <c:v>5.4773368144782069</c:v>
                 </c:pt>
                 <c:pt idx="44">
-                  <c:v>5.4998096703302659</c:v>
+                  <c:v>5.4998096703302677</c:v>
                 </c:pt>
                 <c:pt idx="45">
-                  <c:v>5.5217885770490396</c:v>
+                  <c:v>5.5217885770490378</c:v>
                 </c:pt>
                 <c:pt idx="46">
-                  <c:v>5.5432947822700047</c:v>
+                  <c:v>5.5432947822700083</c:v>
                 </c:pt>
                 <c:pt idx="47">
-                  <c:v>5.564348191467837</c:v>
+                  <c:v>5.5643481914678388</c:v>
                 </c:pt>
                 <c:pt idx="48">
-                  <c:v>5.5849674786705714</c:v>
+                  <c:v>5.5849674786705705</c:v>
                 </c:pt>
                 <c:pt idx="49">
                   <c:v>5.6051701859880918</c:v>
                 </c:pt>
                 <c:pt idx="50">
-                  <c:v>5.6249728132842698</c:v>
+                  <c:v>5.624972813284268</c:v>
                 </c:pt>
                 <c:pt idx="51">
                   <c:v>5.6443908991413725</c:v>
                 </c:pt>
                 <c:pt idx="52">
-                  <c:v>5.6634390941120678</c:v>
+                  <c:v>5.6634390941120696</c:v>
                 </c:pt>
                 <c:pt idx="53">
-                  <c:v>5.6821312271242181</c:v>
+                  <c:v>5.6821312271242146</c:v>
                 </c:pt>
                 <c:pt idx="54">
                   <c:v>5.7004803657924166</c:v>
                 </c:pt>
                 <c:pt idx="55">
-                  <c:v>5.7184988712950933</c:v>
+                  <c:v>5.7184988712950906</c:v>
                 </c:pt>
                 <c:pt idx="56">
-                  <c:v>5.7361984483944966</c:v>
+                  <c:v>5.7361984483944974</c:v>
                 </c:pt>
                 <c:pt idx="57">
-                  <c:v>5.7535901911063663</c:v>
+                  <c:v>5.753590191106368</c:v>
                 </c:pt>
                 <c:pt idx="58">
-                  <c:v>5.770684624465666</c:v>
+                  <c:v>5.7706846244656678</c:v>
                 </c:pt>
                 <c:pt idx="59">
-                  <c:v>5.7874917427820467</c:v>
+                  <c:v>5.7874917427820485</c:v>
                 </c:pt>
                 <c:pt idx="60">
                   <c:v>5.8040210447332568</c:v>
                 </c:pt>
                 <c:pt idx="61">
-                  <c:v>5.8202815656050362</c:v>
+                  <c:v>5.8202815656050344</c:v>
                 </c:pt>
                 <c:pt idx="62">
                   <c:v>5.836281906951478</c:v>
                 </c:pt>
                 <c:pt idx="63">
-                  <c:v>5.852030263919616</c:v>
+                  <c:v>5.8520302639196142</c:v>
                 </c:pt>
                 <c:pt idx="64">
-                  <c:v>5.8675344504555795</c:v>
+                  <c:v>5.867534450455576</c:v>
                 </c:pt>
                 <c:pt idx="65">
                   <c:v>5.8828019225863706</c:v>
                 </c:pt>
                 <c:pt idx="66">
-                  <c:v>5.8978397999509102</c:v>
+                  <c:v>5.8978397999509085</c:v>
                 </c:pt>
                 <c:pt idx="67">
                   <c:v>5.9126548857360515</c:v>
                 </c:pt>
                 <c:pt idx="68">
-                  <c:v>5.927253685157206</c:v>
+                  <c:v>5.9272536851572077</c:v>
                 </c:pt>
                 <c:pt idx="69">
-                  <c:v>5.9416424226093056</c:v>
+                  <c:v>5.9416424226093101</c:v>
                 </c:pt>
                 <c:pt idx="70">
                   <c:v>5.9558270576012609</c:v>
@@ -43118,46 +43527,46 @@
                   <c:v>5.9698132995760007</c:v>
                 </c:pt>
                 <c:pt idx="72">
-                  <c:v>5.9836066217083372</c:v>
+                  <c:v>5.983606621708339</c:v>
                 </c:pt>
                 <c:pt idx="73">
-                  <c:v>5.9972122737641156</c:v>
+                  <c:v>5.9972122737641174</c:v>
                 </c:pt>
                 <c:pt idx="74">
                   <c:v>6.0106352940962555</c:v>
                 </c:pt>
                 <c:pt idx="75">
-                  <c:v>6.0238805208462756</c:v>
+                  <c:v>6.0238805208462738</c:v>
                 </c:pt>
                 <c:pt idx="76">
-                  <c:v>6.0369526024136313</c:v>
+                  <c:v>6.0369526024136331</c:v>
                 </c:pt>
                 <c:pt idx="77">
                   <c:v>6.0498560072495371</c:v>
                 </c:pt>
                 <c:pt idx="78">
-                  <c:v>6.062595033026966</c:v>
+                  <c:v>6.0625950330269642</c:v>
                 </c:pt>
                 <c:pt idx="79">
-                  <c:v>6.0751738152338284</c:v>
+                  <c:v>6.0751738152338302</c:v>
                 </c:pt>
                 <c:pt idx="80">
                   <c:v>6.0875963352323836</c:v>
                 </c:pt>
                 <c:pt idx="81">
-                  <c:v>6.0998664278241996</c:v>
+                  <c:v>6.0998664278242014</c:v>
                 </c:pt>
                 <c:pt idx="82">
-                  <c:v>6.1119877883565428</c:v>
+                  <c:v>6.111987788356541</c:v>
                 </c:pt>
                 <c:pt idx="83">
-                  <c:v>6.1239639794032579</c:v>
+                  <c:v>6.1239639794032561</c:v>
                 </c:pt>
                 <c:pt idx="84">
                   <c:v>6.1357984370502621</c:v>
                 </c:pt>
                 <c:pt idx="85">
-                  <c:v>6.147494476813451</c:v>
+                  <c:v>6.1474944768134474</c:v>
                 </c:pt>
                 <c:pt idx="86">
                   <c:v>6.1590552992145291</c:v>
@@ -43169,13 +43578,13 @@
                   <c:v>6.181783550292085</c:v>
                 </c:pt>
                 <c:pt idx="89">
-                  <c:v>6.1929568508902078</c:v>
+                  <c:v>6.1929568508902042</c:v>
                 </c:pt>
                 <c:pt idx="90">
-                  <c:v>6.2040066870767943</c:v>
+                  <c:v>6.2040066870767916</c:v>
                 </c:pt>
                 <c:pt idx="91">
-                  <c:v>6.2149357576089841</c:v>
+                  <c:v>6.2149357576089796</c:v>
                 </c:pt>
                 <c:pt idx="92">
                   <c:v>6.2257466737132017</c:v>
@@ -43184,22 +43593,22 @@
                   <c:v>6.2364419628299492</c:v>
                 </c:pt>
                 <c:pt idx="94">
-                  <c:v>6.2470240721604853</c:v>
+                  <c:v>6.2470240721604835</c:v>
                 </c:pt>
                 <c:pt idx="95">
-                  <c:v>6.2574953720277806</c:v>
+                  <c:v>6.2574953720277788</c:v>
                 </c:pt>
                 <c:pt idx="96">
                   <c:v>6.2678581590633282</c:v>
                 </c:pt>
                 <c:pt idx="97">
-                  <c:v>6.2781146592305159</c:v>
+                  <c:v>6.2781146592305141</c:v>
                 </c:pt>
                 <c:pt idx="98">
-                  <c:v>6.288267030694537</c:v>
+                  <c:v>6.2882670306945405</c:v>
                 </c:pt>
                 <c:pt idx="99">
-                  <c:v>6.2983173665480354</c:v>
+                  <c:v>6.2983173665480345</c:v>
                 </c:pt>
               </c:numCache>
             </c:numRef>
@@ -43527,25 +43936,25 @@
                 <c:formatCode>General</c:formatCode>
                 <c:ptCount val="100"/>
                 <c:pt idx="0">
-                  <c:v>0.30102999566398131</c:v>
+                  <c:v>0.30102999566398142</c:v>
                 </c:pt>
                 <c:pt idx="1">
                   <c:v>0.6020599913279624</c:v>
                 </c:pt>
                 <c:pt idx="2">
-                  <c:v>0.77815125038364374</c:v>
+                  <c:v>0.77815125038364408</c:v>
                 </c:pt>
                 <c:pt idx="3">
-                  <c:v>0.90308998699194343</c:v>
+                  <c:v>0.90308998699194321</c:v>
                 </c:pt>
                 <c:pt idx="4">
                   <c:v>1</c:v>
                 </c:pt>
                 <c:pt idx="5">
-                  <c:v>1.0791812460476247</c:v>
+                  <c:v>1.0791812460476242</c:v>
                 </c:pt>
                 <c:pt idx="6">
-                  <c:v>1.1461280356782382</c:v>
+                  <c:v>1.1461280356782386</c:v>
                 </c:pt>
                 <c:pt idx="7">
                   <c:v>1.2041199826559248</c:v>
@@ -43554,7 +43963,7 @@
                   <c:v>1.255272505103306</c:v>
                 </c:pt>
                 <c:pt idx="9">
-                  <c:v>1.301029995663981</c:v>
+                  <c:v>1.3010299956639806</c:v>
                 </c:pt>
                 <c:pt idx="10">
                   <c:v>1.3424226808222062</c:v>
@@ -43566,19 +43975,19 @@
                   <c:v>1.4149733479708178</c:v>
                 </c:pt>
                 <c:pt idx="13">
-                  <c:v>1.4471580313422194</c:v>
+                  <c:v>1.4471580313422199</c:v>
                 </c:pt>
                 <c:pt idx="14">
-                  <c:v>1.4771212547196619</c:v>
+                  <c:v>1.477121254719661</c:v>
                 </c:pt>
                 <c:pt idx="15">
                   <c:v>1.5051499783199058</c:v>
                 </c:pt>
                 <c:pt idx="16">
-                  <c:v>1.5314789170422549</c:v>
+                  <c:v>1.5314789170422545</c:v>
                 </c:pt>
                 <c:pt idx="17">
-                  <c:v>1.5563025007672875</c:v>
+                  <c:v>1.5563025007672879</c:v>
                 </c:pt>
                 <c:pt idx="18">
                   <c:v>1.5797835966168101</c:v>
@@ -43587,31 +43996,31 @@
                   <c:v>1.6020599913279623</c:v>
                 </c:pt>
                 <c:pt idx="20">
-                  <c:v>1.6232492903979003</c:v>
+                  <c:v>1.6232492903978997</c:v>
                 </c:pt>
                 <c:pt idx="21">
-                  <c:v>1.6434526764861876</c:v>
+                  <c:v>1.6434526764861881</c:v>
                 </c:pt>
                 <c:pt idx="22">
-                  <c:v>1.6627578316815745</c:v>
+                  <c:v>1.6627578316815756</c:v>
                 </c:pt>
                 <c:pt idx="23">
                   <c:v>1.6812412373755872</c:v>
                 </c:pt>
                 <c:pt idx="24">
-                  <c:v>1.698970004336019</c:v>
+                  <c:v>1.6989700043360199</c:v>
                 </c:pt>
                 <c:pt idx="25">
                   <c:v>1.7160033436347992</c:v>
                 </c:pt>
                 <c:pt idx="26">
-                  <c:v>1.7323937598229684</c:v>
+                  <c:v>1.7323937598229679</c:v>
                 </c:pt>
                 <c:pt idx="27">
-                  <c:v>1.7481880270062007</c:v>
+                  <c:v>1.7481880270062011</c:v>
                 </c:pt>
                 <c:pt idx="28">
-                  <c:v>1.7634279935629371</c:v>
+                  <c:v>1.7634279935629367</c:v>
                 </c:pt>
                 <c:pt idx="29">
                   <c:v>1.7781512503836436</c:v>
@@ -43620,49 +44029,49 @@
                   <c:v>1.7923916894982539</c:v>
                 </c:pt>
                 <c:pt idx="31">
-                  <c:v>1.8061799739838873</c:v>
+                  <c:v>1.8061799739838877</c:v>
                 </c:pt>
                 <c:pt idx="32">
-                  <c:v>1.819543935541869</c:v>
+                  <c:v>1.8195439355418694</c:v>
                 </c:pt>
                 <c:pt idx="33">
-                  <c:v>1.8325089127062366</c:v>
+                  <c:v>1.8325089127062371</c:v>
                 </c:pt>
                 <c:pt idx="34">
-                  <c:v>1.8450980400142567</c:v>
+                  <c:v>1.8450980400142563</c:v>
                 </c:pt>
                 <c:pt idx="35">
                   <c:v>1.8573324964312685</c:v>
                 </c:pt>
                 <c:pt idx="36">
-                  <c:v>1.869231719730976</c:v>
+                  <c:v>1.8692317197309758</c:v>
                 </c:pt>
                 <c:pt idx="37">
-                  <c:v>1.8808135922807916</c:v>
+                  <c:v>1.880813592280792</c:v>
                 </c:pt>
                 <c:pt idx="38">
-                  <c:v>1.8920946026904801</c:v>
+                  <c:v>1.8920946026904795</c:v>
                 </c:pt>
                 <c:pt idx="39">
-                  <c:v>1.9030899869919438</c:v>
+                  <c:v>1.9030899869919444</c:v>
                 </c:pt>
                 <c:pt idx="40">
                   <c:v>1.9138138523837167</c:v>
                 </c:pt>
                 <c:pt idx="41">
-                  <c:v>1.9242792860618818</c:v>
+                  <c:v>1.924279286061882</c:v>
                 </c:pt>
                 <c:pt idx="42">
-                  <c:v>1.9344984512435679</c:v>
+                  <c:v>1.9344984512435681</c:v>
                 </c:pt>
                 <c:pt idx="43">
                   <c:v>1.9444826721501687</c:v>
                 </c:pt>
                 <c:pt idx="44">
-                  <c:v>1.9542425094393254</c:v>
+                  <c:v>1.9542425094393263</c:v>
                 </c:pt>
                 <c:pt idx="45">
-                  <c:v>1.9637878273455556</c:v>
+                  <c:v>1.9637878273455562</c:v>
                 </c:pt>
                 <c:pt idx="46">
                   <c:v>1.9731278535996986</c:v>
@@ -43671,64 +44080,64 @@
                   <c:v>1.9822712330395684</c:v>
                 </c:pt>
                 <c:pt idx="48">
-                  <c:v>1.9912260756924947</c:v>
+                  <c:v>1.9912260756924942</c:v>
                 </c:pt>
                 <c:pt idx="49">
                   <c:v>2</c:v>
                 </c:pt>
                 <c:pt idx="50">
-                  <c:v>2.008600171761918</c:v>
+                  <c:v>2.0086001717619189</c:v>
                 </c:pt>
                 <c:pt idx="51">
-                  <c:v>2.0170333392987798</c:v>
+                  <c:v>2.0170333392987789</c:v>
                 </c:pt>
                 <c:pt idx="52">
                   <c:v>2.0253058652647704</c:v>
                 </c:pt>
                 <c:pt idx="53">
-                  <c:v>2.0334237554869503</c:v>
+                  <c:v>2.0334237554869516</c:v>
                 </c:pt>
                 <c:pt idx="54">
-                  <c:v>2.0413926851582245</c:v>
+                  <c:v>2.0413926851582236</c:v>
                 </c:pt>
                 <c:pt idx="55">
-                  <c:v>2.049218022670181</c:v>
+                  <c:v>2.0492180226701802</c:v>
                 </c:pt>
                 <c:pt idx="56">
-                  <c:v>2.0569048513364736</c:v>
+                  <c:v>2.0569048513364745</c:v>
                 </c:pt>
                 <c:pt idx="57">
                   <c:v>2.0644579892269186</c:v>
                 </c:pt>
                 <c:pt idx="58">
-                  <c:v>2.071882007306125</c:v>
+                  <c:v>2.0718820073061242</c:v>
                 </c:pt>
                 <c:pt idx="59">
-                  <c:v>2.0791812460476256</c:v>
+                  <c:v>2.0791812460476269</c:v>
                 </c:pt>
                 <c:pt idx="60">
-                  <c:v>2.086359830674748</c:v>
+                  <c:v>2.0863598306747471</c:v>
                 </c:pt>
                 <c:pt idx="61">
                   <c:v>2.0934216851622351</c:v>
                 </c:pt>
                 <c:pt idx="62">
-                  <c:v>2.1003705451175638</c:v>
+                  <c:v>2.1003705451175656</c:v>
                 </c:pt>
                 <c:pt idx="63">
                   <c:v>2.1072099696478683</c:v>
                 </c:pt>
                 <c:pt idx="64">
-                  <c:v>2.1139433523068374</c:v>
+                  <c:v>2.1139433523068383</c:v>
                 </c:pt>
                 <c:pt idx="65">
                   <c:v>2.12057393120585</c:v>
                 </c:pt>
                 <c:pt idx="66">
-                  <c:v>2.1271047983648086</c:v>
+                  <c:v>2.1271047983648095</c:v>
                 </c:pt>
                 <c:pt idx="67">
-                  <c:v>2.1335389083702179</c:v>
+                  <c:v>2.1335389083702188</c:v>
                 </c:pt>
                 <c:pt idx="68">
                   <c:v>2.1398790864012365</c:v>
@@ -43740,13 +44149,13 @@
                   <c:v>2.1522883443830563</c:v>
                 </c:pt>
                 <c:pt idx="71">
-                  <c:v>2.1583624920952493</c:v>
+                  <c:v>2.1583624920952484</c:v>
                 </c:pt>
                 <c:pt idx="72">
-                  <c:v>2.1643528557844376</c:v>
+                  <c:v>2.1643528557844385</c:v>
                 </c:pt>
                 <c:pt idx="73">
-                  <c:v>2.1702617153949579</c:v>
+                  <c:v>2.1702617153949588</c:v>
                 </c:pt>
                 <c:pt idx="74">
                   <c:v>2.1760912590556813</c:v>
@@ -43755,37 +44164,37 @@
                   <c:v>2.1818435879447726</c:v>
                 </c:pt>
                 <c:pt idx="76">
-                  <c:v>2.187520720836464</c:v>
+                  <c:v>2.1875207208364658</c:v>
                 </c:pt>
                 <c:pt idx="77">
-                  <c:v>2.1931245983544621</c:v>
+                  <c:v>2.1931245983544638</c:v>
                 </c:pt>
                 <c:pt idx="78">
                   <c:v>2.1986570869544226</c:v>
                 </c:pt>
                 <c:pt idx="79">
-                  <c:v>2.204119982655925</c:v>
+                  <c:v>2.2041199826559259</c:v>
                 </c:pt>
                 <c:pt idx="80">
                   <c:v>2.2095150145426312</c:v>
                 </c:pt>
                 <c:pt idx="81">
-                  <c:v>2.2148438480476984</c:v>
+                  <c:v>2.2148438480476993</c:v>
                 </c:pt>
                 <c:pt idx="82">
-                  <c:v>2.2201080880400554</c:v>
+                  <c:v>2.2201080880400563</c:v>
                 </c:pt>
                 <c:pt idx="83">
-                  <c:v>2.2253092817258633</c:v>
+                  <c:v>2.2253092817258642</c:v>
                 </c:pt>
                 <c:pt idx="84">
-                  <c:v>2.2304489213782732</c:v>
+                  <c:v>2.2304489213782719</c:v>
                 </c:pt>
                 <c:pt idx="85">
                   <c:v>2.2355284469075491</c:v>
                 </c:pt>
                 <c:pt idx="86">
-                  <c:v>2.2405492482826008</c:v>
+                  <c:v>2.2405492482826026</c:v>
                 </c:pt>
                 <c:pt idx="87">
                   <c:v>2.2455126678141499</c:v>
@@ -43797,13 +44206,13 @@
                   <c:v>2.255272505103306</c:v>
                 </c:pt>
                 <c:pt idx="90">
-                  <c:v>2.2600713879850756</c:v>
+                  <c:v>2.2600713879850769</c:v>
                 </c:pt>
                 <c:pt idx="91">
-                  <c:v>2.2648178230095368</c:v>
+                  <c:v>2.2648178230095377</c:v>
                 </c:pt>
                 <c:pt idx="92">
-                  <c:v>2.2695129442179174</c:v>
+                  <c:v>2.2695129442179192</c:v>
                 </c:pt>
                 <c:pt idx="93">
                   <c:v>2.27415784926368</c:v>
@@ -43812,19 +44221,19 @@
                   <c:v>2.2787536009528289</c:v>
                 </c:pt>
                 <c:pt idx="95">
-                  <c:v>2.2833012287035506</c:v>
+                  <c:v>2.2833012287035523</c:v>
                 </c:pt>
                 <c:pt idx="96">
-                  <c:v>2.2878017299302265</c:v>
+                  <c:v>2.2878017299302273</c:v>
                 </c:pt>
                 <c:pt idx="97">
                   <c:v>2.2922560713564759</c:v>
                 </c:pt>
                 <c:pt idx="98">
-                  <c:v>2.2966651902615305</c:v>
+                  <c:v>2.2966651902615296</c:v>
                 </c:pt>
                 <c:pt idx="99">
-                  <c:v>2.3010299956639808</c:v>
+                  <c:v>2.3010299956639799</c:v>
                 </c:pt>
               </c:numCache>
             </c:numRef>
@@ -44152,7 +44561,7 @@
                 <c:formatCode>General</c:formatCode>
                 <c:ptCount val="100"/>
                 <c:pt idx="0">
-                  <c:v>1.3921171848959644</c:v>
+                  <c:v>1.3921171848959653</c:v>
                 </c:pt>
                 <c:pt idx="1">
                   <c:v>1.7842343697919283</c:v>
@@ -44161,10 +44570,10 @@
                   <c:v>2.0136082188444115</c:v>
                 </c:pt>
                 <c:pt idx="3">
-                  <c:v>2.1763515546878929</c:v>
+                  <c:v>2.1763515546878938</c:v>
                 </c:pt>
                 <c:pt idx="4">
-                  <c:v>2.3025850929940455</c:v>
+                  <c:v>2.3025850929940446</c:v>
                 </c:pt>
                 <c:pt idx="5">
                   <c:v>2.4057254037403757</c:v>
@@ -44173,19 +44582,19 @@
                   <c:v>2.4929292939370207</c:v>
                 </c:pt>
                 <c:pt idx="7">
-                  <c:v>2.5684687395838561</c:v>
+                  <c:v>2.5684687395838552</c:v>
                 </c:pt>
                 <c:pt idx="8">
-                  <c:v>2.6350992527928589</c:v>
+                  <c:v>2.6350992527928598</c:v>
                 </c:pt>
                 <c:pt idx="9">
                   <c:v>2.6947022778900096</c:v>
                 </c:pt>
                 <c:pt idx="10">
-                  <c:v>2.7486197725361103</c:v>
+                  <c:v>2.7486197725361117</c:v>
                 </c:pt>
                 <c:pt idx="11">
-                  <c:v>2.7978425886363398</c:v>
+                  <c:v>2.7978425886363407</c:v>
                 </c:pt>
                 <c:pt idx="12">
                   <c:v>2.8431231900506635</c:v>
@@ -44194,43 +44603,43 @@
                   <c:v>2.8850464788329848</c:v>
                 </c:pt>
                 <c:pt idx="14">
-                  <c:v>2.9240761269424937</c:v>
+                  <c:v>2.9240761269424942</c:v>
                 </c:pt>
                 <c:pt idx="15">
-                  <c:v>2.9605859244798203</c:v>
+                  <c:v>2.9605859244798194</c:v>
                 </c:pt>
                 <c:pt idx="16">
                   <c:v>2.9948816075739062</c:v>
                 </c:pt>
                 <c:pt idx="17">
-                  <c:v>3.0272164376888222</c:v>
+                  <c:v>3.0272164376888213</c:v>
                 </c:pt>
                 <c:pt idx="18">
-                  <c:v>3.0578025631095751</c:v>
+                  <c:v>3.0578025631095747</c:v>
                 </c:pt>
                 <c:pt idx="19">
-                  <c:v>3.0868194627859737</c:v>
+                  <c:v>3.0868194627859742</c:v>
                 </c:pt>
                 <c:pt idx="20">
                   <c:v>3.1144203278854672</c:v>
                 </c:pt>
                 <c:pt idx="21">
-                  <c:v>3.1407369574320749</c:v>
+                  <c:v>3.1407369574320767</c:v>
                 </c:pt>
                 <c:pt idx="22">
                   <c:v>3.1658835648075212</c:v>
                 </c:pt>
                 <c:pt idx="23">
-                  <c:v>3.189959773532304</c:v>
+                  <c:v>3.1899597735323049</c:v>
                 </c:pt>
                 <c:pt idx="24">
                   <c:v>3.2130530010921281</c:v>
                 </c:pt>
                 <c:pt idx="25">
-                  <c:v>3.2352403749466272</c:v>
+                  <c:v>3.2352403749466268</c:v>
                 </c:pt>
                 <c:pt idx="26">
-                  <c:v>3.2565902867413064</c:v>
+                  <c:v>3.2565902867413077</c:v>
                 </c:pt>
                 <c:pt idx="27">
                   <c:v>3.277163663728949</c:v>
@@ -44242,49 +44651,49 @@
                   <c:v>3.3161933118384566</c:v>
                 </c:pt>
                 <c:pt idx="30">
-                  <c:v>3.3347426955468373</c:v>
+                  <c:v>3.3347426955468364</c:v>
                 </c:pt>
                 <c:pt idx="31">
-                  <c:v>3.3527031093757835</c:v>
+                  <c:v>3.3527031093757818</c:v>
                 </c:pt>
                 <c:pt idx="32">
-                  <c:v>3.3701108064845569</c:v>
+                  <c:v>3.3701108064845577</c:v>
                 </c:pt>
                 <c:pt idx="33">
                   <c:v>3.3869987924698703</c:v>
                 </c:pt>
                 <c:pt idx="34">
-                  <c:v>3.4033972020351033</c:v>
+                  <c:v>3.4033972020351047</c:v>
                 </c:pt>
                 <c:pt idx="35">
                   <c:v>3.4193336225847868</c:v>
                 </c:pt>
                 <c:pt idx="36">
-                  <c:v>3.4348333734731935</c:v>
+                  <c:v>3.4348333734731926</c:v>
                 </c:pt>
                 <c:pt idx="37">
-                  <c:v>3.4499197480055406</c:v>
+                  <c:v>3.4499197480055415</c:v>
                 </c:pt>
                 <c:pt idx="38">
                   <c:v>3.4646142239991113</c:v>
                 </c:pt>
                 <c:pt idx="39">
-                  <c:v>3.4789366476819383</c:v>
+                  <c:v>3.4789366476819397</c:v>
                 </c:pt>
                 <c:pt idx="40">
-                  <c:v>3.4929053948805362</c:v>
+                  <c:v>3.4929053948805353</c:v>
                 </c:pt>
                 <c:pt idx="41">
-                  <c:v>3.5065375127814327</c:v>
+                  <c:v>3.5065375127814349</c:v>
                 </c:pt>
                 <c:pt idx="42">
-                  <c:v>3.5198488450099394</c:v>
+                  <c:v>3.5198488450099386</c:v>
                 </c:pt>
                 <c:pt idx="43">
                   <c:v>3.5328541423280377</c:v>
                 </c:pt>
                 <c:pt idx="44">
-                  <c:v>3.5455671608909403</c:v>
+                  <c:v>3.5455671608909411</c:v>
                 </c:pt>
                 <c:pt idx="45">
                   <c:v>3.5580007497034849</c:v>
@@ -44302,31 +44711,31 @@
                   <c:v>3.6051701859880918</c:v>
                 </c:pt>
                 <c:pt idx="50">
-                  <c:v>3.6163726415223536</c:v>
+                  <c:v>3.6163726415223545</c:v>
                 </c:pt>
                 <c:pt idx="51">
-                  <c:v>3.6273575598425931</c:v>
+                  <c:v>3.6273575598425949</c:v>
                 </c:pt>
                 <c:pt idx="52">
-                  <c:v>3.6381332288472974</c:v>
+                  <c:v>3.6381332288472992</c:v>
                 </c:pt>
                 <c:pt idx="53">
-                  <c:v>3.6487074716372705</c:v>
+                  <c:v>3.6487074716372714</c:v>
                 </c:pt>
                 <c:pt idx="54">
                   <c:v>3.6590876806341917</c:v>
                 </c:pt>
                 <c:pt idx="55">
-                  <c:v>3.669280848624914</c:v>
+                  <c:v>3.6692808486249158</c:v>
                 </c:pt>
                 <c:pt idx="56">
                   <c:v>3.6792935970580229</c:v>
                 </c:pt>
                 <c:pt idx="57">
-                  <c:v>3.6891322018794463</c:v>
+                  <c:v>3.6891322018794477</c:v>
                 </c:pt>
                 <c:pt idx="58">
-                  <c:v>3.6988026171595392</c:v>
+                  <c:v>3.6988026171595387</c:v>
                 </c:pt>
                 <c:pt idx="59">
                   <c:v>3.7083104967344211</c:v>
@@ -44335,40 +44744,40 @@
                   <c:v>3.7176612140585084</c:v>
                 </c:pt>
                 <c:pt idx="61">
-                  <c:v>3.7268598804428015</c:v>
+                  <c:v>3.7268598804428006</c:v>
                 </c:pt>
                 <c:pt idx="62">
-                  <c:v>3.7359113618339155</c:v>
+                  <c:v>3.7359113618339164</c:v>
                 </c:pt>
                 <c:pt idx="63">
                   <c:v>3.7448202942717486</c:v>
                 </c:pt>
                 <c:pt idx="64">
-                  <c:v>3.7535910981487457</c:v>
+                  <c:v>3.7535910981487466</c:v>
                 </c:pt>
                 <c:pt idx="65">
                   <c:v>3.7622279913805206</c:v>
                 </c:pt>
                 <c:pt idx="66">
-                  <c:v>3.7707350015861039</c:v>
+                  <c:v>3.7707350015861048</c:v>
                 </c:pt>
                 <c:pt idx="67">
                   <c:v>3.7791159773658349</c:v>
                 </c:pt>
                 <c:pt idx="68">
-                  <c:v>3.7873745987559695</c:v>
+                  <c:v>3.7873745987559717</c:v>
                 </c:pt>
                 <c:pt idx="69">
-                  <c:v>3.7955143869310661</c:v>
+                  <c:v>3.795514386931067</c:v>
                 </c:pt>
                 <c:pt idx="70">
-                  <c:v>3.8035387132182041</c:v>
+                  <c:v>3.8035387132182037</c:v>
                 </c:pt>
                 <c:pt idx="71">
-                  <c:v>3.8114508074807505</c:v>
+                  <c:v>3.8114508074807496</c:v>
                 </c:pt>
                 <c:pt idx="72">
-                  <c:v>3.8192537659238983</c:v>
+                  <c:v>3.8192537659238974</c:v>
                 </c:pt>
                 <c:pt idx="73">
                   <c:v>3.8269505583691572</c:v>
@@ -44380,13 +44789,13 @@
                   <c:v>3.8420369329015038</c:v>
                 </c:pt>
                 <c:pt idx="76">
-                  <c:v>3.8494318815771669</c:v>
+                  <c:v>3.8494318815771678</c:v>
                 </c:pt>
                 <c:pt idx="77">
                   <c:v>3.8567314088950755</c:v>
                 </c:pt>
                 <c:pt idx="78">
-                  <c:v>3.8639379460725451</c:v>
+                  <c:v>3.863937946072546</c:v>
                 </c:pt>
                 <c:pt idx="79">
                   <c:v>3.871053832577902</c:v>
@@ -44407,7 +44816,7 @@
                   <c:v>3.905349515671988</c:v>
                 </c:pt>
                 <c:pt idx="85">
-                  <c:v>3.9119660299059036</c:v>
+                  <c:v>3.9119660299059027</c:v>
                 </c:pt>
                 <c:pt idx="86">
                   <c:v>3.9185060509319292</c:v>
@@ -44419,31 +44828,31 @@
                   <c:v>3.931363547983191</c:v>
                 </c:pt>
                 <c:pt idx="89">
-                  <c:v>3.9376843457869048</c:v>
+                  <c:v>3.9376843457869057</c:v>
                 </c:pt>
                 <c:pt idx="90">
                   <c:v>3.9439352990917205</c:v>
                 </c:pt>
                 <c:pt idx="91">
-                  <c:v>3.950117934599449</c:v>
+                  <c:v>3.9501179345994482</c:v>
                 </c:pt>
                 <c:pt idx="92">
-                  <c:v>3.9562337294952843</c:v>
+                  <c:v>3.9562337294952834</c:v>
                 </c:pt>
                 <c:pt idx="93">
-                  <c:v>3.9622841135662683</c:v>
+                  <c:v>3.9622841135662674</c:v>
                 </c:pt>
                 <c:pt idx="94">
-                  <c:v>3.9682704712076577</c:v>
+                  <c:v>3.9682704712076582</c:v>
                 </c:pt>
                 <c:pt idx="95">
                   <c:v>3.9741941433242318</c:v>
                 </c:pt>
                 <c:pt idx="96">
-                  <c:v>3.9800564291331013</c:v>
+                  <c:v>3.9800564291330995</c:v>
                 </c:pt>
                 <c:pt idx="97">
-                  <c:v>3.9858585878740405</c:v>
+                  <c:v>3.9858585878740396</c:v>
                 </c:pt>
                 <c:pt idx="98">
                   <c:v>3.9916018404330043</c:v>
@@ -45080,11 +45489,11 @@
             </c:numRef>
           </c:yVal>
         </c:ser>
-        <c:axId val="129011072"/>
-        <c:axId val="129037440"/>
+        <c:axId val="77676544"/>
+        <c:axId val="77678080"/>
       </c:scatterChart>
       <c:valAx>
-        <c:axId val="129011072"/>
+        <c:axId val="77676544"/>
         <c:scaling>
           <c:orientation val="minMax"/>
           <c:max val="100"/>
@@ -45092,12 +45501,12 @@
         <c:axPos val="b"/>
         <c:numFmt formatCode="General" sourceLinked="1"/>
         <c:tickLblPos val="nextTo"/>
-        <c:crossAx val="129037440"/>
+        <c:crossAx val="77678080"/>
         <c:crosses val="autoZero"/>
         <c:crossBetween val="midCat"/>
       </c:valAx>
       <c:valAx>
-        <c:axId val="129037440"/>
+        <c:axId val="77678080"/>
         <c:scaling>
           <c:orientation val="minMax"/>
         </c:scaling>
@@ -45105,7 +45514,7 @@
         <c:majorGridlines/>
         <c:numFmt formatCode="General" sourceLinked="1"/>
         <c:tickLblPos val="nextTo"/>
-        <c:crossAx val="129011072"/>
+        <c:crossAx val="77676544"/>
         <c:crosses val="autoZero"/>
         <c:crossBetween val="midCat"/>
       </c:valAx>
@@ -45212,54 +45621,25 @@
         </w:p>
       </w:docPartBody>
     </w:docPart>
-    <w:docPart>
-      <w:docPartPr>
-        <w:name w:val="2B04A06640BF44F1A0F746FEB59418C0"/>
-        <w:category>
-          <w:name w:val="Generale"/>
-          <w:gallery w:val="placeholder"/>
-        </w:category>
-        <w:types>
-          <w:type w:val="bbPlcHdr"/>
-        </w:types>
-        <w:behaviors>
-          <w:behavior w:val="content"/>
-        </w:behaviors>
-        <w:guid w:val="{15D6A31C-FF1A-44D0-96E1-A643CC824EE7}"/>
-      </w:docPartPr>
-      <w:docPartBody>
-        <w:p>
-          <w:pPr>
-            <w:pStyle w:val="2B04A06640BF44F1A0F746FEB59418C0"/>
-          </w:pPr>
-          <w:r>
-            <w:rPr>
-              <w:color w:val="4F81BD" w:themeColor="accent1"/>
-            </w:rPr>
-            <w:t>[Digitare il nome dell'autore]</w:t>
-          </w:r>
-        </w:p>
-      </w:docPartBody>
-    </w:docPart>
   </w:docParts>
 </w:glossaryDocument>
 </file>
 
 <file path=word/glossary/fontTable.xml><?xml version="1.0" encoding="utf-8"?>
 <w:fonts xmlns:r="http://schemas.openxmlformats.org/officeDocument/2006/relationships" xmlns:w="http://schemas.openxmlformats.org/wordprocessingml/2006/main">
+  <w:font w:name="Symbol">
+    <w:panose1 w:val="05050102010706020507"/>
+    <w:charset w:val="02"/>
+    <w:family w:val="roman"/>
+    <w:pitch w:val="variable"/>
+    <w:sig w:usb0="00000000" w:usb1="10000000" w:usb2="00000000" w:usb3="00000000" w:csb0="80000000" w:csb1="00000000"/>
+  </w:font>
   <w:font w:name="Times New Roman">
     <w:panose1 w:val="02020603050405020304"/>
     <w:charset w:val="00"/>
     <w:family w:val="roman"/>
     <w:pitch w:val="variable"/>
     <w:sig w:usb0="E0002AFF" w:usb1="C0007841" w:usb2="00000009" w:usb3="00000000" w:csb0="000001FF" w:csb1="00000000"/>
-  </w:font>
-  <w:font w:name="Symbol">
-    <w:panose1 w:val="05050102010706020507"/>
-    <w:charset w:val="02"/>
-    <w:family w:val="roman"/>
-    <w:pitch w:val="variable"/>
-    <w:sig w:usb0="00000000" w:usb1="10000000" w:usb2="00000000" w:usb3="00000000" w:csb0="80000000" w:csb1="00000000"/>
   </w:font>
   <w:font w:name="Courier New">
     <w:panose1 w:val="02070309020205020404"/>
@@ -45323,6 +45703,7 @@
     <w:rsid w:val="00A917AF"/>
     <w:rsid w:val="00AE57AA"/>
     <w:rsid w:val="00C03168"/>
+    <w:rsid w:val="00FF1265"/>
   </w:rsids>
   <m:mathPr>
     <m:mathFont m:val="Cambria Math"/>
@@ -45879,7 +46260,7 @@
 </file>
 
 <file path=customXml/itemProps2.xml><?xml version="1.0" encoding="utf-8"?>
-<ds:datastoreItem xmlns:ds="http://schemas.openxmlformats.org/officeDocument/2006/customXml" ds:itemID="{95FF1C20-0CE0-4B12-8030-1EAEDBF0E8F6}">
+<ds:datastoreItem xmlns:ds="http://schemas.openxmlformats.org/officeDocument/2006/customXml" ds:itemID="{10EF72C1-A2AE-4C27-8811-AF62C502EF8E}">
   <ds:schemaRefs>
     <ds:schemaRef ds:uri="http://schemas.openxmlformats.org/officeDocument/2006/bibliography"/>
   </ds:schemaRefs>
